--- a/kali linux.docx
+++ b/kali linux.docx
@@ -907,6 +907,12 @@
         <w:rPr>
           <w:lang w:val="en-US"/>
         </w:rPr>
+        <w:t>/</w:t>
+      </w:r>
+      <w:r>
+        <w:rPr>
+          <w:lang w:val="en-US"/>
+        </w:rPr>
         <w:t>boot</w:t>
       </w:r>
     </w:p>
@@ -946,6 +952,12 @@
         <w:rPr>
           <w:lang w:val="en-US"/>
         </w:rPr>
+        <w:t>/</w:t>
+      </w:r>
+      <w:r>
+        <w:rPr>
+          <w:lang w:val="en-US"/>
+        </w:rPr>
         <w:t>etc</w:t>
       </w:r>
     </w:p>
@@ -986,6 +998,12 @@
           <w:lang w:val="en-US"/>
         </w:rPr>
         <w:lastRenderedPageBreak/>
+        <w:t>/</w:t>
+      </w:r>
+      <w:r>
+        <w:rPr>
+          <w:lang w:val="en-US"/>
+        </w:rPr>
         <w:t>home</w:t>
       </w:r>
     </w:p>
@@ -1025,6 +1043,12 @@
         <w:rPr>
           <w:lang w:val="en-US"/>
         </w:rPr>
+        <w:t>/</w:t>
+      </w:r>
+      <w:r>
+        <w:rPr>
+          <w:lang w:val="en-US"/>
+        </w:rPr>
         <w:t>usr</w:t>
       </w:r>
     </w:p>
@@ -1043,23 +1067,53 @@
         <w:rPr>
           <w:lang w:val="en-US"/>
         </w:rPr>
-        <w:t>Chứa các chương trình được cài đặt</w:t>
-      </w:r>
-    </w:p>
-    <w:p>
-      <w:pPr>
-        <w:pStyle w:val="ListParagraph"/>
-        <w:pBdr>
-          <w:top w:val="single" w:sz="4" w:space="1" w:color="auto"/>
-          <w:left w:val="single" w:sz="4" w:space="4" w:color="auto"/>
-          <w:bottom w:val="single" w:sz="4" w:space="1" w:color="auto"/>
-          <w:right w:val="single" w:sz="4" w:space="4" w:color="auto"/>
-        </w:pBdr>
-        <w:ind w:left="1080"/>
-        <w:rPr>
-          <w:lang w:val="en-US"/>
-        </w:rPr>
-      </w:pPr>
+        <w:t>Trong đây sẽ chưa thư mục “bin”, chứa các File thực thi lệnh không cần quyền Root, và thư mục “sbin”, chứa các File thực thi lệnh cần quyền Root, và thư mục “local”, trong “local” sẽ chứa “bin” và “sbin” khác, nó chứa lệnh do ta tự tạo ra</w:t>
+      </w:r>
+    </w:p>
+    <w:p>
+      <w:pPr>
+        <w:pStyle w:val="ListParagraph"/>
+        <w:numPr>
+          <w:ilvl w:val="0"/>
+          <w:numId w:val="2"/>
+        </w:numPr>
+        <w:rPr>
+          <w:lang w:val="en-US"/>
+        </w:rPr>
+      </w:pPr>
+      <w:r>
+        <w:rPr>
+          <w:lang w:val="en-US"/>
+        </w:rPr>
+        <w:t>Khi ta nhập 1 lệnh lên Terminal, nó sẽ tìm lệnh đó trong “</w:t>
+      </w:r>
+      <w:r>
+        <w:rPr>
+          <w:lang w:val="en-US"/>
+        </w:rPr>
+        <w:t>/usr/sbin” và “/usr/bin”, cũng như trong “bin” và “sbin” ở “/usr/local”</w:t>
+      </w:r>
+    </w:p>
+    <w:p>
+      <w:pPr>
+        <w:pStyle w:val="ListParagraph"/>
+        <w:pBdr>
+          <w:top w:val="single" w:sz="4" w:space="1" w:color="auto"/>
+          <w:left w:val="single" w:sz="4" w:space="4" w:color="auto"/>
+          <w:bottom w:val="single" w:sz="4" w:space="1" w:color="auto"/>
+          <w:right w:val="single" w:sz="4" w:space="4" w:color="auto"/>
+        </w:pBdr>
+        <w:ind w:left="1080"/>
+        <w:rPr>
+          <w:lang w:val="en-US"/>
+        </w:rPr>
+      </w:pPr>
+      <w:r>
+        <w:rPr>
+          <w:lang w:val="en-US"/>
+        </w:rPr>
+        <w:t>/</w:t>
+      </w:r>
       <w:r>
         <w:rPr>
           <w:lang w:val="en-US"/>
@@ -1082,7 +1136,19 @@
         <w:rPr>
           <w:lang w:val="en-US"/>
         </w:rPr>
-        <w:t>Cần tư cách Root để vào thư mục này, c</w:t>
+        <w:t xml:space="preserve">Cần </w:t>
+      </w:r>
+      <w:r>
+        <w:rPr>
+          <w:lang w:val="en-US"/>
+        </w:rPr>
+        <w:t>quyền</w:t>
+      </w:r>
+      <w:r>
+        <w:rPr>
+          <w:lang w:val="en-US"/>
+        </w:rPr>
+        <w:t xml:space="preserve"> Root để vào thư mục này, c</w:t>
       </w:r>
       <w:r>
         <w:rPr>
@@ -1100,6 +1166,96 @@
     <w:p>
       <w:pPr>
         <w:pStyle w:val="ListParagraph"/>
+        <w:pBdr>
+          <w:top w:val="single" w:sz="4" w:space="1" w:color="auto"/>
+          <w:left w:val="single" w:sz="4" w:space="4" w:color="auto"/>
+          <w:bottom w:val="single" w:sz="4" w:space="1" w:color="auto"/>
+          <w:right w:val="single" w:sz="4" w:space="4" w:color="auto"/>
+        </w:pBdr>
+        <w:ind w:left="1080"/>
+        <w:rPr>
+          <w:lang w:val="en-US"/>
+        </w:rPr>
+      </w:pPr>
+      <w:r>
+        <w:rPr>
+          <w:lang w:val="en-US"/>
+        </w:rPr>
+        <w:t>/bin</w:t>
+      </w:r>
+    </w:p>
+    <w:p>
+      <w:pPr>
+        <w:pStyle w:val="ListParagraph"/>
+        <w:numPr>
+          <w:ilvl w:val="0"/>
+          <w:numId w:val="2"/>
+        </w:numPr>
+        <w:rPr>
+          <w:lang w:val="en-US"/>
+        </w:rPr>
+      </w:pPr>
+      <w:r>
+        <w:rPr>
+          <w:lang w:val="en-US"/>
+        </w:rPr>
+        <w:t xml:space="preserve">Lối tắt </w:t>
+      </w:r>
+      <w:r>
+        <w:rPr>
+          <w:lang w:val="en-US"/>
+        </w:rPr>
+        <w:t xml:space="preserve">(Symbolic Link) </w:t>
+      </w:r>
+      <w:r>
+        <w:rPr>
+          <w:lang w:val="en-US"/>
+        </w:rPr>
+        <w:t>đến “/usr/bin”</w:t>
+      </w:r>
+    </w:p>
+    <w:p>
+      <w:pPr>
+        <w:pStyle w:val="ListParagraph"/>
+        <w:pBdr>
+          <w:top w:val="single" w:sz="4" w:space="1" w:color="auto"/>
+          <w:left w:val="single" w:sz="4" w:space="4" w:color="auto"/>
+          <w:bottom w:val="single" w:sz="4" w:space="1" w:color="auto"/>
+          <w:right w:val="single" w:sz="4" w:space="4" w:color="auto"/>
+        </w:pBdr>
+        <w:ind w:left="1080"/>
+        <w:rPr>
+          <w:lang w:val="en-US"/>
+        </w:rPr>
+      </w:pPr>
+      <w:r>
+        <w:rPr>
+          <w:lang w:val="en-US"/>
+        </w:rPr>
+        <w:t>/sbin</w:t>
+      </w:r>
+    </w:p>
+    <w:p>
+      <w:pPr>
+        <w:pStyle w:val="ListParagraph"/>
+        <w:numPr>
+          <w:ilvl w:val="0"/>
+          <w:numId w:val="2"/>
+        </w:numPr>
+        <w:rPr>
+          <w:lang w:val="en-US"/>
+        </w:rPr>
+      </w:pPr>
+      <w:r>
+        <w:rPr>
+          <w:lang w:val="en-US"/>
+        </w:rPr>
+        <w:t>Lối tắt đến “/usr/sbin”</w:t>
+      </w:r>
+    </w:p>
+    <w:p>
+      <w:pPr>
+        <w:pStyle w:val="ListParagraph"/>
         <w:numPr>
           <w:ilvl w:val="0"/>
           <w:numId w:val="2"/>
@@ -1198,6 +1354,24 @@
         <w:pStyle w:val="ListParagraph"/>
         <w:numPr>
           <w:ilvl w:val="0"/>
+          <w:numId w:val="2"/>
+        </w:numPr>
+        <w:rPr>
+          <w:lang w:val="en-US"/>
+        </w:rPr>
+      </w:pPr>
+      <w:r>
+        <w:rPr>
+          <w:lang w:val="en-US"/>
+        </w:rPr>
+        <w:t>File hoặc thư mục có biểu tượng mũi tên góc phải dưới là lối tắt</w:t>
+      </w:r>
+    </w:p>
+    <w:p>
+      <w:pPr>
+        <w:pStyle w:val="ListParagraph"/>
+        <w:numPr>
+          <w:ilvl w:val="0"/>
           <w:numId w:val="3"/>
         </w:numPr>
         <w:rPr>
@@ -1441,13 +1615,26 @@
         <w:rPr>
           <w:lang w:val="en-US"/>
         </w:rPr>
+        <w:lastRenderedPageBreak/>
         <w:t xml:space="preserve">Nếu thư mục làm việc đầu tiên là “/root” </w:t>
       </w:r>
       <w:r>
         <w:rPr>
           <w:lang w:val="en-US"/>
         </w:rPr>
-        <w:t>thì bạn có thể dùng lệnh tùy ý, nếu không thì một số lệnh sẽ bị hạn chế</w:t>
+        <w:t xml:space="preserve">thì bạn có </w:t>
+      </w:r>
+      <w:r>
+        <w:rPr>
+          <w:lang w:val="en-US"/>
+        </w:rPr>
+        <w:t>quyền Root, làm mọi điều tùy ý</w:t>
+      </w:r>
+      <w:r>
+        <w:rPr>
+          <w:lang w:val="en-US"/>
+        </w:rPr>
+        <w:t>, nếu không thì một số lệnh sẽ bị hạn chế</w:t>
       </w:r>
       <w:r>
         <w:rPr>
@@ -1569,73 +1756,687 @@
           <w:rFonts w:eastAsia="MS Gothic" w:cstheme="minorHAnsi"/>
           <w:lang w:val="en-US"/>
         </w:rPr>
-        <w:t>&lt;Tên Miền&gt;</w:t>
-      </w:r>
-      <w:r>
+        <w:t xml:space="preserve">&lt;Tên Miền&gt;”, còn nếu là “/home/&lt;Tên Người Dùng Hiện Tại&gt;” thì sẽ có chuỗi </w:t>
+      </w:r>
+    </w:p>
+    <w:p>
+      <w:pPr>
+        <w:pStyle w:val="ListParagraph"/>
+        <w:ind w:left="1080"/>
         <w:rPr>
           <w:rFonts w:eastAsia="MS Gothic" w:cstheme="minorHAnsi"/>
           <w:lang w:val="en-US"/>
         </w:rPr>
-        <w:t xml:space="preserve">”, còn nếu là “/home/&lt;Tên Người Dùng Hiện Tại&gt;” thì sẽ có chuỗi </w:t>
-      </w:r>
-    </w:p>
-    <w:p>
-      <w:pPr>
-        <w:pStyle w:val="ListParagraph"/>
-        <w:ind w:left="1080"/>
+      </w:pPr>
+      <w:r>
         <w:rPr>
           <w:rFonts w:eastAsia="MS Gothic" w:cstheme="minorHAnsi"/>
           <w:lang w:val="en-US"/>
         </w:rPr>
-      </w:pPr>
+        <w:t>“&lt;Tên Người Dùng Hiện Tại&gt;</w:t>
+      </w:r>
+      <w:r>
+        <w:rPr>
+          <w:rFonts w:ascii="MS Gothic" w:eastAsia="MS Gothic" w:hAnsi="MS Gothic" w:cs="MS Gothic" w:hint="eastAsia"/>
+          <w:lang w:val="en-US"/>
+        </w:rPr>
+        <w:t>Ⓚ</w:t>
+      </w:r>
       <w:r>
         <w:rPr>
           <w:rFonts w:eastAsia="MS Gothic" w:cstheme="minorHAnsi"/>
           <w:lang w:val="en-US"/>
         </w:rPr>
-        <w:t>“&lt;Tên Người Dùng Hiện Tại&gt;</w:t>
-      </w:r>
-      <w:r>
-        <w:rPr>
-          <w:rFonts w:ascii="MS Gothic" w:eastAsia="MS Gothic" w:hAnsi="MS Gothic" w:cs="MS Gothic" w:hint="eastAsia"/>
-          <w:lang w:val="en-US"/>
-        </w:rPr>
-        <w:t>Ⓚ</w:t>
+        <w:t xml:space="preserve">&lt;Tên Miền&gt;”, ngoài ra </w:t>
       </w:r>
       <w:r>
         <w:rPr>
           <w:rFonts w:eastAsia="MS Gothic" w:cstheme="minorHAnsi"/>
           <w:lang w:val="en-US"/>
         </w:rPr>
-        <w:t>&lt;Tên Miền&gt;</w:t>
+        <w:t>bên phải</w:t>
       </w:r>
       <w:r>
         <w:rPr>
           <w:rFonts w:eastAsia="MS Gothic" w:cstheme="minorHAnsi"/>
           <w:lang w:val="en-US"/>
         </w:rPr>
-        <w:t xml:space="preserve">”, ngoài ra </w:t>
+        <w:t xml:space="preserve"> chuỗi này còn hiện thư mục làm việc hiện tại</w:t>
       </w:r>
       <w:r>
         <w:rPr>
           <w:rFonts w:eastAsia="MS Gothic" w:cstheme="minorHAnsi"/>
           <w:lang w:val="en-US"/>
         </w:rPr>
-        <w:t>bên phải</w:t>
+        <w:t>, kí hiệu ~ tượng trưng cho thư mục làm việc đầu tiên</w:t>
+      </w:r>
+    </w:p>
+    <w:p>
+      <w:pPr>
+        <w:pStyle w:val="ListParagraph"/>
+        <w:numPr>
+          <w:ilvl w:val="0"/>
+          <w:numId w:val="2"/>
+        </w:numPr>
+        <w:rPr>
+          <w:lang w:val="en-US"/>
+        </w:rPr>
+      </w:pPr>
+      <w:r>
+        <w:rPr>
+          <w:lang w:val="en-US"/>
+        </w:rPr>
+        <w:t>Để chuyển thư mục làm việc đầu tiên thành “/root”, nhập lệnh</w:t>
+      </w:r>
+    </w:p>
+    <w:p>
+      <w:pPr>
+        <w:pStyle w:val="ListParagraph"/>
+        <w:pBdr>
+          <w:top w:val="single" w:sz="4" w:space="1" w:color="auto"/>
+          <w:left w:val="single" w:sz="4" w:space="4" w:color="auto"/>
+          <w:bottom w:val="single" w:sz="4" w:space="1" w:color="auto"/>
+          <w:right w:val="single" w:sz="4" w:space="4" w:color="auto"/>
+        </w:pBdr>
+        <w:ind w:left="1080"/>
+        <w:rPr>
+          <w:lang w:val="en-US"/>
+        </w:rPr>
+      </w:pPr>
+      <w:r>
+        <w:rPr>
+          <w:lang w:val="en-US"/>
+        </w:rPr>
+        <w:t>sudo su</w:t>
+      </w:r>
+    </w:p>
+    <w:p>
+      <w:pPr>
+        <w:pStyle w:val="ListParagraph"/>
+        <w:numPr>
+          <w:ilvl w:val="0"/>
+          <w:numId w:val="2"/>
+        </w:numPr>
+        <w:rPr>
+          <w:lang w:val="en-US"/>
+        </w:rPr>
+      </w:pPr>
+      <w:r>
+        <w:rPr>
+          <w:lang w:val="en-US"/>
+        </w:rPr>
+        <w:t>Để chạy 1 lệnh với quyền Root</w:t>
+      </w:r>
+    </w:p>
+    <w:p>
+      <w:pPr>
+        <w:pStyle w:val="ListParagraph"/>
+        <w:pBdr>
+          <w:top w:val="single" w:sz="4" w:space="1" w:color="auto"/>
+          <w:left w:val="single" w:sz="4" w:space="4" w:color="auto"/>
+          <w:bottom w:val="single" w:sz="4" w:space="1" w:color="auto"/>
+          <w:right w:val="single" w:sz="4" w:space="4" w:color="auto"/>
+        </w:pBdr>
+        <w:ind w:left="1080"/>
+        <w:rPr>
+          <w:lang w:val="en-US"/>
+        </w:rPr>
+      </w:pPr>
+      <w:r>
+        <w:rPr>
+          <w:lang w:val="en-US"/>
+        </w:rPr>
+        <w:t>sudo &lt;Lệnh&gt;</w:t>
+      </w:r>
+    </w:p>
+    <w:p>
+      <w:pPr>
+        <w:pStyle w:val="ListParagraph"/>
+        <w:numPr>
+          <w:ilvl w:val="0"/>
+          <w:numId w:val="2"/>
+        </w:numPr>
+        <w:rPr>
+          <w:lang w:val="en-US"/>
+        </w:rPr>
+      </w:pPr>
+      <w:r>
+        <w:rPr>
+          <w:lang w:val="en-US"/>
+        </w:rPr>
+        <w:t xml:space="preserve">Khi đứng trong 1 thư mục, phải chuột + chọn “Open Terminal Here”, 1 Terminal mới sẽ được mở, với thư mục làm việc đầu tiên là </w:t>
       </w:r>
       <w:r>
         <w:rPr>
           <w:rFonts w:eastAsia="MS Gothic" w:cstheme="minorHAnsi"/>
           <w:lang w:val="en-US"/>
         </w:rPr>
-        <w:t xml:space="preserve"> chuỗi này còn hiện thư mục làm việc hiện tại</w:t>
-      </w:r>
-      <w:r>
-        <w:rPr>
-          <w:rFonts w:eastAsia="MS Gothic" w:cstheme="minorHAnsi"/>
-          <w:lang w:val="en-US"/>
-        </w:rPr>
-        <w:t>, kí hiệu ~ tượng trưng cho thư mục làm việc đầu tiên</w:t>
+        <w:t>“/home/&lt;Tên Người Dùng Hiện Tại&gt;” và thư mục làm việc hiện tại là thư mục mình đang đứng tại</w:t>
+      </w:r>
+    </w:p>
+    <w:p>
+      <w:pPr>
+        <w:pStyle w:val="ListParagraph"/>
+        <w:numPr>
+          <w:ilvl w:val="0"/>
+          <w:numId w:val="16"/>
+        </w:numPr>
+        <w:rPr>
+          <w:lang w:val="en-US"/>
+        </w:rPr>
+      </w:pPr>
+      <w:r>
+        <w:rPr>
+          <w:lang w:val="en-US"/>
+        </w:rPr>
+        <w:t xml:space="preserve">Trả </w:t>
+      </w:r>
+      <w:r>
+        <w:rPr>
+          <w:lang w:val="en-US"/>
+        </w:rPr>
+        <w:t xml:space="preserve">Về </w:t>
+      </w:r>
+      <w:r>
+        <w:rPr>
+          <w:lang w:val="en-US"/>
+        </w:rPr>
+        <w:t xml:space="preserve">Đường </w:t>
+      </w:r>
+      <w:r>
+        <w:rPr>
+          <w:lang w:val="en-US"/>
+        </w:rPr>
+        <w:t>Dẫn Tuyệt Đối Của Thư Mục Làm Việc Hiện Tại?</w:t>
+      </w:r>
+    </w:p>
+    <w:p>
+      <w:pPr>
+        <w:pStyle w:val="ListParagraph"/>
+        <w:pBdr>
+          <w:top w:val="single" w:sz="4" w:space="1" w:color="auto"/>
+          <w:left w:val="single" w:sz="4" w:space="4" w:color="auto"/>
+          <w:bottom w:val="single" w:sz="4" w:space="1" w:color="auto"/>
+          <w:right w:val="single" w:sz="4" w:space="4" w:color="auto"/>
+        </w:pBdr>
+        <w:ind w:left="1080"/>
+        <w:rPr>
+          <w:lang w:val="en-US"/>
+        </w:rPr>
+      </w:pPr>
+      <w:r>
+        <w:rPr>
+          <w:lang w:val="en-US"/>
+        </w:rPr>
+        <w:t>p</w:t>
+      </w:r>
+      <w:r>
+        <w:rPr>
+          <w:lang w:val="en-US"/>
+        </w:rPr>
+        <w:t>wd</w:t>
+      </w:r>
+    </w:p>
+    <w:p>
+      <w:pPr>
+        <w:pStyle w:val="ListParagraph"/>
+        <w:numPr>
+          <w:ilvl w:val="0"/>
+          <w:numId w:val="16"/>
+        </w:numPr>
+        <w:rPr>
+          <w:lang w:val="en-US"/>
+        </w:rPr>
+      </w:pPr>
+      <w:r>
+        <w:rPr>
+          <w:lang w:val="en-US"/>
+        </w:rPr>
+        <w:t>Hủy Lệnh Đang Nhập Dở Dang?</w:t>
+      </w:r>
+    </w:p>
+    <w:p>
+      <w:pPr>
+        <w:pStyle w:val="ListParagraph"/>
+        <w:numPr>
+          <w:ilvl w:val="0"/>
+          <w:numId w:val="2"/>
+        </w:numPr>
+        <w:rPr>
+          <w:lang w:val="en-US"/>
+        </w:rPr>
+      </w:pPr>
+      <w:r>
+        <w:rPr>
+          <w:lang w:val="en-US"/>
+        </w:rPr>
+        <w:t>Nhấn “Ctrl” + “C”</w:t>
+      </w:r>
+    </w:p>
+    <w:p>
+      <w:pPr>
+        <w:pStyle w:val="ListParagraph"/>
+        <w:numPr>
+          <w:ilvl w:val="0"/>
+          <w:numId w:val="16"/>
+        </w:numPr>
+        <w:rPr>
+          <w:lang w:val="en-US"/>
+        </w:rPr>
+      </w:pPr>
+      <w:r>
+        <w:rPr>
+          <w:lang w:val="en-US"/>
+        </w:rPr>
+        <w:t xml:space="preserve">Thay </w:t>
+      </w:r>
+      <w:r>
+        <w:rPr>
+          <w:lang w:val="en-US"/>
+        </w:rPr>
+        <w:t>Đổi Thư Mục Làm Việc Hiện Tại?</w:t>
+      </w:r>
+    </w:p>
+    <w:p>
+      <w:pPr>
+        <w:pStyle w:val="ListParagraph"/>
+        <w:numPr>
+          <w:ilvl w:val="0"/>
+          <w:numId w:val="2"/>
+        </w:numPr>
+        <w:rPr>
+          <w:lang w:val="en-US"/>
+        </w:rPr>
+      </w:pPr>
+      <w:r>
+        <w:rPr>
+          <w:lang w:val="en-US"/>
+        </w:rPr>
+        <w:t>Để từ thư mục cha xuống thư mục con trực tiếp</w:t>
+      </w:r>
+    </w:p>
+    <w:p>
+      <w:pPr>
+        <w:pStyle w:val="ListParagraph"/>
+        <w:pBdr>
+          <w:top w:val="single" w:sz="4" w:space="1" w:color="auto"/>
+          <w:left w:val="single" w:sz="4" w:space="4" w:color="auto"/>
+          <w:bottom w:val="single" w:sz="4" w:space="1" w:color="auto"/>
+          <w:right w:val="single" w:sz="4" w:space="4" w:color="auto"/>
+        </w:pBdr>
+        <w:ind w:left="1080"/>
+        <w:rPr>
+          <w:lang w:val="en-US"/>
+        </w:rPr>
+      </w:pPr>
+      <w:r>
+        <w:rPr>
+          <w:lang w:val="en-US"/>
+        </w:rPr>
+        <w:t>c</w:t>
+      </w:r>
+      <w:r>
+        <w:rPr>
+          <w:lang w:val="en-US"/>
+        </w:rPr>
+        <w:t>d &lt;Tên Thư Mục Con&gt;</w:t>
+      </w:r>
+    </w:p>
+    <w:p>
+      <w:pPr>
+        <w:pStyle w:val="ListParagraph"/>
+        <w:numPr>
+          <w:ilvl w:val="0"/>
+          <w:numId w:val="2"/>
+        </w:numPr>
+        <w:rPr>
+          <w:lang w:val="en-US"/>
+        </w:rPr>
+      </w:pPr>
+      <w:r>
+        <w:rPr>
+          <w:lang w:val="en-US"/>
+        </w:rPr>
+        <w:t>Ví dụ</w:t>
+      </w:r>
+    </w:p>
+    <w:p>
+      <w:pPr>
+        <w:pStyle w:val="ListParagraph"/>
+        <w:pBdr>
+          <w:top w:val="single" w:sz="4" w:space="1" w:color="auto"/>
+          <w:left w:val="single" w:sz="4" w:space="4" w:color="auto"/>
+          <w:bottom w:val="single" w:sz="4" w:space="1" w:color="auto"/>
+          <w:right w:val="single" w:sz="4" w:space="4" w:color="auto"/>
+        </w:pBdr>
+        <w:ind w:left="1080"/>
+        <w:rPr>
+          <w:lang w:val="en-US"/>
+        </w:rPr>
+      </w:pPr>
+      <w:r>
+        <w:rPr>
+          <w:lang w:val="en-US"/>
+        </w:rPr>
+        <w:t>cd foo</w:t>
+      </w:r>
+    </w:p>
+    <w:p>
+      <w:pPr>
+        <w:pStyle w:val="ListParagraph"/>
+        <w:numPr>
+          <w:ilvl w:val="0"/>
+          <w:numId w:val="2"/>
+        </w:numPr>
+        <w:rPr>
+          <w:lang w:val="en-US"/>
+        </w:rPr>
+      </w:pPr>
+      <w:r>
+        <w:rPr>
+          <w:lang w:val="en-US"/>
+        </w:rPr>
+        <w:t>Để từ thư mục hiện tại nhảy lên thư mục cha</w:t>
+      </w:r>
+    </w:p>
+    <w:p>
+      <w:pPr>
+        <w:pStyle w:val="ListParagraph"/>
+        <w:pBdr>
+          <w:top w:val="single" w:sz="4" w:space="1" w:color="auto"/>
+          <w:left w:val="single" w:sz="4" w:space="4" w:color="auto"/>
+          <w:bottom w:val="single" w:sz="4" w:space="1" w:color="auto"/>
+          <w:right w:val="single" w:sz="4" w:space="4" w:color="auto"/>
+        </w:pBdr>
+        <w:ind w:left="1080"/>
+        <w:rPr>
+          <w:lang w:val="en-US"/>
+        </w:rPr>
+      </w:pPr>
+      <w:r>
+        <w:rPr>
+          <w:lang w:val="en-US"/>
+        </w:rPr>
+        <w:t>cd ..</w:t>
+      </w:r>
+    </w:p>
+    <w:p>
+      <w:pPr>
+        <w:pStyle w:val="ListParagraph"/>
+        <w:numPr>
+          <w:ilvl w:val="0"/>
+          <w:numId w:val="2"/>
+        </w:numPr>
+        <w:rPr>
+          <w:lang w:val="en-US"/>
+        </w:rPr>
+      </w:pPr>
+      <w:r>
+        <w:rPr>
+          <w:lang w:val="en-US"/>
+        </w:rPr>
+        <w:t>Để thay đổi thư mục làm việc hiện tại thành thư mục làm việc đầu tiên</w:t>
+      </w:r>
+    </w:p>
+    <w:p>
+      <w:pPr>
+        <w:pStyle w:val="ListParagraph"/>
+        <w:pBdr>
+          <w:top w:val="single" w:sz="4" w:space="1" w:color="auto"/>
+          <w:left w:val="single" w:sz="4" w:space="4" w:color="auto"/>
+          <w:bottom w:val="single" w:sz="4" w:space="1" w:color="auto"/>
+          <w:right w:val="single" w:sz="4" w:space="4" w:color="auto"/>
+        </w:pBdr>
+        <w:ind w:left="1080"/>
+        <w:rPr>
+          <w:lang w:val="en-US"/>
+        </w:rPr>
+      </w:pPr>
+      <w:r>
+        <w:rPr>
+          <w:lang w:val="en-US"/>
+        </w:rPr>
+        <w:t>cd ~</w:t>
+      </w:r>
+    </w:p>
+    <w:p>
+      <w:pPr>
+        <w:pStyle w:val="ListParagraph"/>
+        <w:numPr>
+          <w:ilvl w:val="0"/>
+          <w:numId w:val="2"/>
+        </w:numPr>
+        <w:rPr>
+          <w:lang w:val="en-US"/>
+        </w:rPr>
+      </w:pPr>
+      <w:r>
+        <w:rPr>
+          <w:lang w:val="en-US"/>
+        </w:rPr>
+        <w:t>Để kết hợp nhiều lệnh cd, đặt dấu / ở giữa</w:t>
+      </w:r>
+    </w:p>
+    <w:p>
+      <w:pPr>
+        <w:pStyle w:val="ListParagraph"/>
+        <w:numPr>
+          <w:ilvl w:val="0"/>
+          <w:numId w:val="2"/>
+        </w:numPr>
+        <w:rPr>
+          <w:lang w:val="en-US"/>
+        </w:rPr>
+      </w:pPr>
+      <w:r>
+        <w:rPr>
+          <w:lang w:val="en-US"/>
+        </w:rPr>
+        <w:t>Ví dụ</w:t>
+      </w:r>
+    </w:p>
+    <w:p>
+      <w:pPr>
+        <w:pStyle w:val="ListParagraph"/>
+        <w:pBdr>
+          <w:top w:val="single" w:sz="4" w:space="1" w:color="auto"/>
+          <w:left w:val="single" w:sz="4" w:space="4" w:color="auto"/>
+          <w:bottom w:val="single" w:sz="4" w:space="1" w:color="auto"/>
+          <w:right w:val="single" w:sz="4" w:space="4" w:color="auto"/>
+        </w:pBdr>
+        <w:ind w:left="1080"/>
+        <w:rPr>
+          <w:lang w:val="en-US"/>
+        </w:rPr>
+      </w:pPr>
+      <w:r>
+        <w:rPr>
+          <w:lang w:val="en-US"/>
+        </w:rPr>
+        <w:t>cd ../../etc/foo</w:t>
+      </w:r>
+    </w:p>
+    <w:p>
+      <w:pPr>
+        <w:pStyle w:val="ListParagraph"/>
+        <w:numPr>
+          <w:ilvl w:val="0"/>
+          <w:numId w:val="2"/>
+        </w:numPr>
+        <w:rPr>
+          <w:lang w:val="en-US"/>
+        </w:rPr>
+      </w:pPr>
+      <w:r>
+        <w:rPr>
+          <w:lang w:val="en-US"/>
+        </w:rPr>
+        <w:t>Tương đương</w:t>
+      </w:r>
+    </w:p>
+    <w:p>
+      <w:pPr>
+        <w:pStyle w:val="ListParagraph"/>
+        <w:pBdr>
+          <w:top w:val="single" w:sz="4" w:space="1" w:color="auto"/>
+          <w:left w:val="single" w:sz="4" w:space="4" w:color="auto"/>
+          <w:bottom w:val="single" w:sz="4" w:space="1" w:color="auto"/>
+          <w:right w:val="single" w:sz="4" w:space="4" w:color="auto"/>
+        </w:pBdr>
+        <w:ind w:left="1080"/>
+        <w:rPr>
+          <w:lang w:val="en-US"/>
+        </w:rPr>
+      </w:pPr>
+      <w:r>
+        <w:rPr>
+          <w:lang w:val="en-US"/>
+        </w:rPr>
+        <w:t>cd ..</w:t>
+      </w:r>
+    </w:p>
+    <w:p>
+      <w:pPr>
+        <w:pStyle w:val="ListParagraph"/>
+        <w:pBdr>
+          <w:top w:val="single" w:sz="4" w:space="1" w:color="auto"/>
+          <w:left w:val="single" w:sz="4" w:space="4" w:color="auto"/>
+          <w:bottom w:val="single" w:sz="4" w:space="1" w:color="auto"/>
+          <w:right w:val="single" w:sz="4" w:space="4" w:color="auto"/>
+        </w:pBdr>
+        <w:ind w:left="1080"/>
+        <w:rPr>
+          <w:lang w:val="en-US"/>
+        </w:rPr>
+      </w:pPr>
+      <w:r>
+        <w:rPr>
+          <w:lang w:val="en-US"/>
+        </w:rPr>
+        <w:t>cd ..</w:t>
+      </w:r>
+    </w:p>
+    <w:p>
+      <w:pPr>
+        <w:pStyle w:val="ListParagraph"/>
+        <w:pBdr>
+          <w:top w:val="single" w:sz="4" w:space="1" w:color="auto"/>
+          <w:left w:val="single" w:sz="4" w:space="4" w:color="auto"/>
+          <w:bottom w:val="single" w:sz="4" w:space="1" w:color="auto"/>
+          <w:right w:val="single" w:sz="4" w:space="4" w:color="auto"/>
+        </w:pBdr>
+        <w:ind w:left="1080"/>
+        <w:rPr>
+          <w:lang w:val="en-US"/>
+        </w:rPr>
+      </w:pPr>
+      <w:r>
+        <w:rPr>
+          <w:lang w:val="en-US"/>
+        </w:rPr>
+        <w:t>cd etc</w:t>
+      </w:r>
+    </w:p>
+    <w:p>
+      <w:pPr>
+        <w:pStyle w:val="ListParagraph"/>
+        <w:pBdr>
+          <w:top w:val="single" w:sz="4" w:space="1" w:color="auto"/>
+          <w:left w:val="single" w:sz="4" w:space="4" w:color="auto"/>
+          <w:bottom w:val="single" w:sz="4" w:space="1" w:color="auto"/>
+          <w:right w:val="single" w:sz="4" w:space="4" w:color="auto"/>
+        </w:pBdr>
+        <w:ind w:left="1080"/>
+        <w:rPr>
+          <w:lang w:val="en-US"/>
+        </w:rPr>
+      </w:pPr>
+      <w:r>
+        <w:rPr>
+          <w:lang w:val="en-US"/>
+        </w:rPr>
+        <w:t>cd foo</w:t>
+      </w:r>
+    </w:p>
+    <w:p>
+      <w:pPr>
+        <w:pStyle w:val="ListParagraph"/>
+        <w:numPr>
+          <w:ilvl w:val="0"/>
+          <w:numId w:val="16"/>
+        </w:numPr>
+        <w:rPr>
+          <w:lang w:val="en-US"/>
+        </w:rPr>
+      </w:pPr>
+      <w:r>
+        <w:rPr>
+          <w:lang w:val="en-US"/>
+        </w:rPr>
+        <w:t>Xóa Tất Cả Trên Terminal?</w:t>
+      </w:r>
+    </w:p>
+    <w:p>
+      <w:pPr>
+        <w:pStyle w:val="ListParagraph"/>
+        <w:pBdr>
+          <w:top w:val="single" w:sz="4" w:space="1" w:color="auto"/>
+          <w:left w:val="single" w:sz="4" w:space="4" w:color="auto"/>
+          <w:bottom w:val="single" w:sz="4" w:space="1" w:color="auto"/>
+          <w:right w:val="single" w:sz="4" w:space="4" w:color="auto"/>
+        </w:pBdr>
+        <w:ind w:left="1080"/>
+        <w:rPr>
+          <w:lang w:val="en-US"/>
+        </w:rPr>
+      </w:pPr>
+      <w:r>
+        <w:rPr>
+          <w:lang w:val="en-US"/>
+        </w:rPr>
+        <w:t>clear</w:t>
+      </w:r>
+    </w:p>
+    <w:p>
+      <w:pPr>
+        <w:pStyle w:val="ListParagraph"/>
+        <w:numPr>
+          <w:ilvl w:val="0"/>
+          <w:numId w:val="2"/>
+        </w:numPr>
+        <w:rPr>
+          <w:lang w:val="en-US"/>
+        </w:rPr>
+      </w:pPr>
+      <w:r>
+        <w:rPr>
+          <w:lang w:val="en-US"/>
+        </w:rPr>
+        <w:t>Lệnh này xóa hoàn toàn, không có cuộn lên</w:t>
+      </w:r>
+    </w:p>
+    <w:p>
+      <w:pPr>
+        <w:pStyle w:val="ListParagraph"/>
+        <w:numPr>
+          <w:ilvl w:val="0"/>
+          <w:numId w:val="16"/>
+        </w:numPr>
+        <w:rPr>
+          <w:lang w:val="en-US"/>
+        </w:rPr>
+      </w:pPr>
+      <w:r>
+        <w:rPr>
+          <w:lang w:val="en-US"/>
+        </w:rPr>
+        <w:t xml:space="preserve">Chạy </w:t>
+      </w:r>
+      <w:r>
+        <w:rPr>
+          <w:lang w:val="en-US"/>
+        </w:rPr>
+        <w:t>Lại Lệnh Trước Đó?</w:t>
       </w:r>
     </w:p>
     <w:p>
@@ -1654,72 +2455,142 @@
           <w:lang w:val="en-US"/>
         </w:rPr>
         <w:lastRenderedPageBreak/>
-        <w:t>Để chuyển thư mục làm việc đầu tiên thành “/root”, nhập lệnh</w:t>
-      </w:r>
-    </w:p>
-    <w:p>
-      <w:pPr>
-        <w:pStyle w:val="ListParagraph"/>
-        <w:pBdr>
-          <w:top w:val="single" w:sz="4" w:space="1" w:color="auto"/>
-          <w:left w:val="single" w:sz="4" w:space="4" w:color="auto"/>
-          <w:bottom w:val="single" w:sz="4" w:space="1" w:color="auto"/>
-          <w:right w:val="single" w:sz="4" w:space="4" w:color="auto"/>
-        </w:pBdr>
-        <w:ind w:left="1080"/>
-        <w:rPr>
-          <w:lang w:val="en-US"/>
-        </w:rPr>
-      </w:pPr>
-      <w:r>
-        <w:rPr>
-          <w:lang w:val="en-US"/>
-        </w:rPr>
-        <w:t>sudo su</w:t>
-      </w:r>
-    </w:p>
-    <w:p>
-      <w:pPr>
-        <w:pStyle w:val="ListParagraph"/>
-        <w:numPr>
-          <w:ilvl w:val="0"/>
-          <w:numId w:val="2"/>
-        </w:numPr>
-        <w:rPr>
-          <w:lang w:val="en-US"/>
-        </w:rPr>
-      </w:pPr>
-      <w:r>
-        <w:rPr>
-          <w:lang w:val="en-US"/>
-        </w:rPr>
-        <w:t xml:space="preserve">Khi đứng trong 1 thư mục, phải chuột + chọn “Open Terminal Here”, 1 Terminal mới sẽ được mở, với </w:t>
-      </w:r>
-      <w:r>
-        <w:rPr>
-          <w:lang w:val="en-US"/>
-        </w:rPr>
-        <w:t>thư mục làm việc đầu tiên</w:t>
-      </w:r>
-      <w:r>
-        <w:rPr>
-          <w:lang w:val="en-US"/>
-        </w:rPr>
-        <w:t xml:space="preserve"> là </w:t>
-      </w:r>
-      <w:r>
-        <w:rPr>
-          <w:rFonts w:eastAsia="MS Gothic" w:cstheme="minorHAnsi"/>
-          <w:lang w:val="en-US"/>
-        </w:rPr>
-        <w:t>“/home/&lt;Tên Người Dùng Hiện Tại&gt;”</w:t>
-      </w:r>
-      <w:r>
-        <w:rPr>
-          <w:rFonts w:eastAsia="MS Gothic" w:cstheme="minorHAnsi"/>
-          <w:lang w:val="en-US"/>
-        </w:rPr>
-        <w:t xml:space="preserve"> và thư mục làm việc hiện tại là thư mục mình đang đứng tại</w:t>
+        <w:t>Giả sử bạn vừa mới nhập lệnh A và chạy nó, bây giờ bạn muốn sao chép lệnh A thay vì phải gõ lại từ đầu để có thể chạy nó lần nữa, dùng kí hiệu !!, kí hiệu này sẽ được thay thế bởi lệnh trước đó</w:t>
+      </w:r>
+    </w:p>
+    <w:p>
+      <w:pPr>
+        <w:pStyle w:val="ListParagraph"/>
+        <w:numPr>
+          <w:ilvl w:val="0"/>
+          <w:numId w:val="2"/>
+        </w:numPr>
+        <w:rPr>
+          <w:lang w:val="en-US"/>
+        </w:rPr>
+      </w:pPr>
+      <w:r>
+        <w:rPr>
+          <w:lang w:val="en-US"/>
+        </w:rPr>
+        <w:t>Ví dụ</w:t>
+      </w:r>
+    </w:p>
+    <w:p>
+      <w:pPr>
+        <w:pStyle w:val="ListParagraph"/>
+        <w:numPr>
+          <w:ilvl w:val="0"/>
+          <w:numId w:val="2"/>
+        </w:numPr>
+        <w:rPr>
+          <w:lang w:val="en-US"/>
+        </w:rPr>
+      </w:pPr>
+      <w:r>
+        <w:rPr>
+          <w:lang w:val="en-US"/>
+        </w:rPr>
+        <w:t>Bạn chạy lệnh A</w:t>
+      </w:r>
+    </w:p>
+    <w:p>
+      <w:pPr>
+        <w:pStyle w:val="ListParagraph"/>
+        <w:pBdr>
+          <w:top w:val="single" w:sz="4" w:space="1" w:color="auto"/>
+          <w:left w:val="single" w:sz="4" w:space="4" w:color="auto"/>
+          <w:bottom w:val="single" w:sz="4" w:space="1" w:color="auto"/>
+          <w:right w:val="single" w:sz="4" w:space="4" w:color="auto"/>
+        </w:pBdr>
+        <w:ind w:left="1080"/>
+        <w:rPr>
+          <w:lang w:val="en-US"/>
+        </w:rPr>
+      </w:pPr>
+      <w:r>
+        <w:rPr>
+          <w:lang w:val="en-US"/>
+        </w:rPr>
+        <w:t>foo bar</w:t>
+      </w:r>
+    </w:p>
+    <w:p>
+      <w:pPr>
+        <w:pStyle w:val="ListParagraph"/>
+        <w:numPr>
+          <w:ilvl w:val="0"/>
+          <w:numId w:val="2"/>
+        </w:numPr>
+        <w:rPr>
+          <w:lang w:val="en-US"/>
+        </w:rPr>
+      </w:pPr>
+      <w:r>
+        <w:rPr>
+          <w:lang w:val="en-US"/>
+        </w:rPr>
+        <w:t>Bạn nhập lệnh sau</w:t>
+      </w:r>
+    </w:p>
+    <w:p>
+      <w:pPr>
+        <w:pStyle w:val="ListParagraph"/>
+        <w:pBdr>
+          <w:top w:val="single" w:sz="4" w:space="1" w:color="auto"/>
+          <w:left w:val="single" w:sz="4" w:space="4" w:color="auto"/>
+          <w:bottom w:val="single" w:sz="4" w:space="1" w:color="auto"/>
+          <w:right w:val="single" w:sz="4" w:space="4" w:color="auto"/>
+        </w:pBdr>
+        <w:ind w:left="1080"/>
+        <w:rPr>
+          <w:lang w:val="en-US"/>
+        </w:rPr>
+      </w:pPr>
+      <w:r>
+        <w:rPr>
+          <w:lang w:val="en-US"/>
+        </w:rPr>
+        <w:t>abc !! ggnore</w:t>
+      </w:r>
+    </w:p>
+    <w:p>
+      <w:pPr>
+        <w:pStyle w:val="ListParagraph"/>
+        <w:numPr>
+          <w:ilvl w:val="0"/>
+          <w:numId w:val="2"/>
+        </w:numPr>
+        <w:rPr>
+          <w:lang w:val="en-US"/>
+        </w:rPr>
+      </w:pPr>
+      <w:r>
+        <w:rPr>
+          <w:lang w:val="en-US"/>
+        </w:rPr>
+        <w:t>Thì khi này nó sẽ trở thành</w:t>
+      </w:r>
+    </w:p>
+    <w:p>
+      <w:pPr>
+        <w:pStyle w:val="ListParagraph"/>
+        <w:pBdr>
+          <w:top w:val="single" w:sz="4" w:space="1" w:color="auto"/>
+          <w:left w:val="single" w:sz="4" w:space="4" w:color="auto"/>
+          <w:bottom w:val="single" w:sz="4" w:space="1" w:color="auto"/>
+          <w:right w:val="single" w:sz="4" w:space="4" w:color="auto"/>
+        </w:pBdr>
+        <w:ind w:left="1080"/>
+        <w:rPr>
+          <w:lang w:val="en-US"/>
+        </w:rPr>
+      </w:pPr>
+      <w:r>
+        <w:rPr>
+          <w:lang w:val="en-US"/>
+        </w:rPr>
+        <w:t>abc foo bar ggnore</w:t>
       </w:r>
     </w:p>
     <w:p>
@@ -1737,157 +2608,58 @@
         <w:rPr>
           <w:lang w:val="en-US"/>
         </w:rPr>
-        <w:t xml:space="preserve">Trả </w:t>
-      </w:r>
-      <w:r>
-        <w:rPr>
-          <w:lang w:val="en-US"/>
-        </w:rPr>
-        <w:t xml:space="preserve">Về </w:t>
-      </w:r>
-      <w:r>
-        <w:rPr>
-          <w:lang w:val="en-US"/>
-        </w:rPr>
-        <w:t xml:space="preserve">Đường </w:t>
-      </w:r>
-      <w:r>
-        <w:rPr>
-          <w:lang w:val="en-US"/>
-        </w:rPr>
-        <w:t>Dẫn Tuyệt Đối Của Thư Mục Làm Việc Hiện Tại?</w:t>
-      </w:r>
-    </w:p>
-    <w:p>
-      <w:pPr>
-        <w:pStyle w:val="ListParagraph"/>
-        <w:pBdr>
-          <w:top w:val="single" w:sz="4" w:space="1" w:color="auto"/>
-          <w:left w:val="single" w:sz="4" w:space="4" w:color="auto"/>
-          <w:bottom w:val="single" w:sz="4" w:space="1" w:color="auto"/>
-          <w:right w:val="single" w:sz="4" w:space="4" w:color="auto"/>
-        </w:pBdr>
-        <w:ind w:left="1080"/>
-        <w:rPr>
-          <w:lang w:val="en-US"/>
-        </w:rPr>
-      </w:pPr>
-      <w:r>
-        <w:rPr>
-          <w:lang w:val="en-US"/>
-        </w:rPr>
-        <w:t>p</w:t>
-      </w:r>
-      <w:r>
-        <w:rPr>
-          <w:lang w:val="en-US"/>
-        </w:rPr>
-        <w:t>wd</w:t>
-      </w:r>
-    </w:p>
-    <w:p>
-      <w:pPr>
-        <w:pStyle w:val="ListParagraph"/>
-        <w:numPr>
-          <w:ilvl w:val="0"/>
-          <w:numId w:val="16"/>
-        </w:numPr>
-        <w:rPr>
-          <w:lang w:val="en-US"/>
-        </w:rPr>
-      </w:pPr>
-      <w:r>
-        <w:rPr>
-          <w:lang w:val="en-US"/>
-        </w:rPr>
-        <w:t>Hủy Lệnh Đang Nhập Dở Dang?</w:t>
-      </w:r>
-    </w:p>
-    <w:p>
-      <w:pPr>
-        <w:pStyle w:val="ListParagraph"/>
-        <w:numPr>
-          <w:ilvl w:val="0"/>
-          <w:numId w:val="2"/>
-        </w:numPr>
-        <w:rPr>
-          <w:lang w:val="en-US"/>
-        </w:rPr>
-      </w:pPr>
-      <w:r>
-        <w:rPr>
-          <w:lang w:val="en-US"/>
-        </w:rPr>
-        <w:t>Nhấn “Ctrl” + “C”</w:t>
-      </w:r>
-    </w:p>
-    <w:p>
-      <w:pPr>
-        <w:pStyle w:val="ListParagraph"/>
-        <w:numPr>
-          <w:ilvl w:val="0"/>
-          <w:numId w:val="16"/>
-        </w:numPr>
-        <w:rPr>
-          <w:lang w:val="en-US"/>
-        </w:rPr>
-      </w:pPr>
-      <w:r>
-        <w:rPr>
-          <w:lang w:val="en-US"/>
-        </w:rPr>
-        <w:t xml:space="preserve">Thay </w:t>
-      </w:r>
-      <w:r>
-        <w:rPr>
-          <w:lang w:val="en-US"/>
-        </w:rPr>
-        <w:t>Đổi Thư Mục Làm Việc Hiện Tại?</w:t>
-      </w:r>
-    </w:p>
-    <w:p>
-      <w:pPr>
-        <w:pStyle w:val="ListParagraph"/>
-        <w:numPr>
-          <w:ilvl w:val="0"/>
-          <w:numId w:val="2"/>
-        </w:numPr>
-        <w:rPr>
-          <w:lang w:val="en-US"/>
-        </w:rPr>
-      </w:pPr>
-      <w:r>
-        <w:rPr>
-          <w:lang w:val="en-US"/>
-        </w:rPr>
-        <w:t>Để từ thư mục cha xuống thư mục con trực tiếp</w:t>
-      </w:r>
-    </w:p>
-    <w:p>
-      <w:pPr>
-        <w:pStyle w:val="ListParagraph"/>
-        <w:pBdr>
-          <w:top w:val="single" w:sz="4" w:space="1" w:color="auto"/>
-          <w:left w:val="single" w:sz="4" w:space="4" w:color="auto"/>
-          <w:bottom w:val="single" w:sz="4" w:space="1" w:color="auto"/>
-          <w:right w:val="single" w:sz="4" w:space="4" w:color="auto"/>
-        </w:pBdr>
-        <w:ind w:left="1080"/>
-        <w:rPr>
-          <w:lang w:val="en-US"/>
-        </w:rPr>
-      </w:pPr>
-      <w:r>
-        <w:rPr>
-          <w:lang w:val="en-US"/>
-        </w:rPr>
-        <w:t>c</w:t>
-      </w:r>
-      <w:r>
-        <w:rPr>
-          <w:lang w:val="en-US"/>
-        </w:rPr>
-        <w:t>d &lt;Tên Thư Mục Con&gt;</w:t>
+        <w:t xml:space="preserve">Xem </w:t>
+      </w:r>
+      <w:r>
+        <w:rPr>
+          <w:lang w:val="en-US"/>
+        </w:rPr>
+        <w:t>Lệnh Nằm Ở Thư Mục Nào?</w:t>
+      </w:r>
+    </w:p>
+    <w:p>
+      <w:pPr>
+        <w:pStyle w:val="ListParagraph"/>
+        <w:pBdr>
+          <w:top w:val="single" w:sz="4" w:space="1" w:color="auto"/>
+          <w:left w:val="single" w:sz="4" w:space="4" w:color="auto"/>
+          <w:bottom w:val="single" w:sz="4" w:space="1" w:color="auto"/>
+          <w:right w:val="single" w:sz="4" w:space="4" w:color="auto"/>
+        </w:pBdr>
+        <w:ind w:left="1080"/>
+        <w:rPr>
+          <w:lang w:val="en-US"/>
+        </w:rPr>
+      </w:pPr>
+      <w:r>
+        <w:rPr>
+          <w:lang w:val="en-US"/>
+        </w:rPr>
+        <w:t>w</w:t>
+      </w:r>
+      <w:r>
+        <w:rPr>
+          <w:lang w:val="en-US"/>
+        </w:rPr>
+        <w:t>hich &lt;Lệnh&gt;</w:t>
+      </w:r>
+    </w:p>
+    <w:p>
+      <w:pPr>
+        <w:pStyle w:val="ListParagraph"/>
+        <w:numPr>
+          <w:ilvl w:val="0"/>
+          <w:numId w:val="2"/>
+        </w:numPr>
+        <w:rPr>
+          <w:lang w:val="en-US"/>
+        </w:rPr>
+      </w:pPr>
+      <w:r>
+        <w:rPr>
+          <w:lang w:val="en-US"/>
+        </w:rPr>
+        <w:t>Mục đích chính là ta xem &lt;Lệnh&gt; nằm ở “/usr/bin” hay “/usr/sbin”</w:t>
       </w:r>
     </w:p>
     <w:p>
@@ -1926,109 +2698,198 @@
         <w:rPr>
           <w:lang w:val="en-US"/>
         </w:rPr>
-        <w:t>cd foo</w:t>
-      </w:r>
-    </w:p>
-    <w:p>
-      <w:pPr>
-        <w:pStyle w:val="ListParagraph"/>
-        <w:numPr>
-          <w:ilvl w:val="0"/>
-          <w:numId w:val="2"/>
-        </w:numPr>
-        <w:rPr>
-          <w:lang w:val="en-US"/>
-        </w:rPr>
-      </w:pPr>
-      <w:r>
-        <w:rPr>
-          <w:lang w:val="en-US"/>
-        </w:rPr>
-        <w:t>Để từ thư mục hiện tại nhảy lên thư mục cha</w:t>
-      </w:r>
-    </w:p>
-    <w:p>
-      <w:pPr>
-        <w:pStyle w:val="ListParagraph"/>
-        <w:pBdr>
-          <w:top w:val="single" w:sz="4" w:space="1" w:color="auto"/>
-          <w:left w:val="single" w:sz="4" w:space="4" w:color="auto"/>
-          <w:bottom w:val="single" w:sz="4" w:space="1" w:color="auto"/>
-          <w:right w:val="single" w:sz="4" w:space="4" w:color="auto"/>
-        </w:pBdr>
-        <w:ind w:left="1080"/>
-        <w:rPr>
-          <w:lang w:val="en-US"/>
-        </w:rPr>
-      </w:pPr>
-      <w:r>
-        <w:rPr>
-          <w:lang w:val="en-US"/>
-        </w:rPr>
-        <w:t>cd ..</w:t>
-      </w:r>
-    </w:p>
-    <w:p>
-      <w:pPr>
-        <w:pStyle w:val="ListParagraph"/>
-        <w:numPr>
-          <w:ilvl w:val="0"/>
-          <w:numId w:val="2"/>
-        </w:numPr>
-        <w:rPr>
-          <w:lang w:val="en-US"/>
-        </w:rPr>
-      </w:pPr>
-      <w:r>
-        <w:rPr>
-          <w:lang w:val="en-US"/>
-        </w:rPr>
-        <w:t>Để thay đổi thư mục làm việc hiện tại thành thư mục làm việc đầu tiên</w:t>
-      </w:r>
-    </w:p>
-    <w:p>
-      <w:pPr>
-        <w:pStyle w:val="ListParagraph"/>
-        <w:pBdr>
-          <w:top w:val="single" w:sz="4" w:space="1" w:color="auto"/>
-          <w:left w:val="single" w:sz="4" w:space="4" w:color="auto"/>
-          <w:bottom w:val="single" w:sz="4" w:space="1" w:color="auto"/>
-          <w:right w:val="single" w:sz="4" w:space="4" w:color="auto"/>
-        </w:pBdr>
-        <w:ind w:left="1080"/>
-        <w:rPr>
-          <w:lang w:val="en-US"/>
-        </w:rPr>
-      </w:pPr>
-      <w:r>
-        <w:rPr>
-          <w:lang w:val="en-US"/>
-        </w:rPr>
-        <w:t>c</w:t>
-      </w:r>
-      <w:r>
-        <w:rPr>
-          <w:lang w:val="en-US"/>
-        </w:rPr>
-        <w:t>d ~</w:t>
-      </w:r>
-    </w:p>
-    <w:p>
-      <w:pPr>
-        <w:pStyle w:val="ListParagraph"/>
-        <w:numPr>
-          <w:ilvl w:val="0"/>
-          <w:numId w:val="2"/>
-        </w:numPr>
-        <w:rPr>
-          <w:lang w:val="en-US"/>
-        </w:rPr>
-      </w:pPr>
-      <w:r>
-        <w:rPr>
-          <w:lang w:val="en-US"/>
-        </w:rPr>
-        <w:t>Để kết hợp nhiều lệnh cd, đặt dấu / ở giữa</w:t>
+        <w:t>which adduser</w:t>
+      </w:r>
+    </w:p>
+    <w:p>
+      <w:pPr>
+        <w:pStyle w:val="ListParagraph"/>
+        <w:numPr>
+          <w:ilvl w:val="0"/>
+          <w:numId w:val="2"/>
+        </w:numPr>
+        <w:rPr>
+          <w:lang w:val="en-US"/>
+        </w:rPr>
+      </w:pPr>
+      <w:r>
+        <w:rPr>
+          <w:lang w:val="en-US"/>
+        </w:rPr>
+        <w:t>In ra</w:t>
+      </w:r>
+    </w:p>
+    <w:p>
+      <w:pPr>
+        <w:pStyle w:val="ListParagraph"/>
+        <w:pBdr>
+          <w:top w:val="single" w:sz="4" w:space="1" w:color="auto"/>
+          <w:left w:val="single" w:sz="4" w:space="4" w:color="auto"/>
+          <w:bottom w:val="single" w:sz="4" w:space="1" w:color="auto"/>
+          <w:right w:val="single" w:sz="4" w:space="4" w:color="auto"/>
+        </w:pBdr>
+        <w:ind w:left="1080"/>
+        <w:rPr>
+          <w:lang w:val="en-US"/>
+        </w:rPr>
+      </w:pPr>
+      <w:r>
+        <w:rPr>
+          <w:lang w:val="en-US"/>
+        </w:rPr>
+        <w:t>/usr/sbin/adduser</w:t>
+      </w:r>
+    </w:p>
+    <w:p>
+      <w:pPr>
+        <w:rPr>
+          <w:lang w:val="en-US"/>
+        </w:rPr>
+      </w:pPr>
+    </w:p>
+    <w:p>
+      <w:pPr>
+        <w:rPr>
+          <w:lang w:val="en-US"/>
+        </w:rPr>
+      </w:pPr>
+      <w:r>
+        <w:rPr>
+          <w:lang w:val="en-US"/>
+        </w:rPr>
+        <w:t>Internet – Mạng:</w:t>
+      </w:r>
+    </w:p>
+    <w:p>
+      <w:pPr>
+        <w:pStyle w:val="ListParagraph"/>
+        <w:numPr>
+          <w:ilvl w:val="0"/>
+          <w:numId w:val="4"/>
+        </w:numPr>
+        <w:rPr>
+          <w:lang w:val="en-US"/>
+        </w:rPr>
+      </w:pPr>
+      <w:r>
+        <w:rPr>
+          <w:lang w:val="en-US"/>
+        </w:rPr>
+        <w:t>Mạng?</w:t>
+      </w:r>
+    </w:p>
+    <w:p>
+      <w:pPr>
+        <w:pStyle w:val="ListParagraph"/>
+        <w:numPr>
+          <w:ilvl w:val="0"/>
+          <w:numId w:val="2"/>
+        </w:numPr>
+        <w:rPr>
+          <w:lang w:val="en-US"/>
+        </w:rPr>
+      </w:pPr>
+      <w:r>
+        <w:rPr>
+          <w:lang w:val="en-US"/>
+        </w:rPr>
+        <w:t>Khi cài Kali Linux tự động có Firefox</w:t>
+      </w:r>
+    </w:p>
+    <w:p>
+      <w:pPr>
+        <w:pStyle w:val="ListParagraph"/>
+        <w:numPr>
+          <w:ilvl w:val="0"/>
+          <w:numId w:val="2"/>
+        </w:numPr>
+        <w:rPr>
+          <w:lang w:val="en-US"/>
+        </w:rPr>
+      </w:pPr>
+      <w:r>
+        <w:rPr>
+          <w:lang w:val="en-US"/>
+        </w:rPr>
+        <w:t>Để xem tên Card mạng và Wifi đang kết nối, vào Terminal, nhập</w:t>
+      </w:r>
+    </w:p>
+    <w:p>
+      <w:pPr>
+        <w:pStyle w:val="ListParagraph"/>
+        <w:pBdr>
+          <w:top w:val="single" w:sz="4" w:space="1" w:color="auto"/>
+          <w:left w:val="single" w:sz="4" w:space="4" w:color="auto"/>
+          <w:bottom w:val="single" w:sz="4" w:space="1" w:color="auto"/>
+          <w:right w:val="single" w:sz="4" w:space="4" w:color="auto"/>
+        </w:pBdr>
+        <w:ind w:left="1080"/>
+        <w:rPr>
+          <w:lang w:val="en-US"/>
+        </w:rPr>
+      </w:pPr>
+      <w:r>
+        <w:rPr>
+          <w:lang w:val="en-US"/>
+        </w:rPr>
+        <w:t>iwconfig</w:t>
+      </w:r>
+    </w:p>
+    <w:p>
+      <w:pPr>
+        <w:pStyle w:val="ListParagraph"/>
+        <w:numPr>
+          <w:ilvl w:val="0"/>
+          <w:numId w:val="2"/>
+        </w:numPr>
+        <w:rPr>
+          <w:lang w:val="en-US"/>
+        </w:rPr>
+      </w:pPr>
+      <w:r>
+        <w:rPr>
+          <w:lang w:val="en-US"/>
+        </w:rPr>
+        <w:t>Tên Card mạng sẽ ở cột bên trái, thông tin ở cột bên phải</w:t>
+      </w:r>
+    </w:p>
+    <w:p>
+      <w:pPr>
+        <w:pStyle w:val="ListParagraph"/>
+        <w:numPr>
+          <w:ilvl w:val="0"/>
+          <w:numId w:val="2"/>
+        </w:numPr>
+        <w:rPr>
+          <w:lang w:val="en-US"/>
+        </w:rPr>
+      </w:pPr>
+      <w:r>
+        <w:rPr>
+          <w:lang w:val="en-US"/>
+        </w:rPr>
+        <w:t>Để chuyển Card mạng sang chế độ Monitor</w:t>
+      </w:r>
+    </w:p>
+    <w:p>
+      <w:pPr>
+        <w:pStyle w:val="ListParagraph"/>
+        <w:pBdr>
+          <w:top w:val="single" w:sz="4" w:space="1" w:color="auto"/>
+          <w:left w:val="single" w:sz="4" w:space="4" w:color="auto"/>
+          <w:bottom w:val="single" w:sz="4" w:space="1" w:color="auto"/>
+          <w:right w:val="single" w:sz="4" w:space="4" w:color="auto"/>
+        </w:pBdr>
+        <w:ind w:left="1080"/>
+        <w:rPr>
+          <w:lang w:val="en-US"/>
+        </w:rPr>
+      </w:pPr>
+      <w:r>
+        <w:rPr>
+          <w:lang w:val="en-US"/>
+        </w:rPr>
+        <w:t>airmon-ng start &lt;Tên Card Mạng&gt;</w:t>
       </w:r>
     </w:p>
     <w:p>
@@ -2067,261 +2928,64 @@
         <w:rPr>
           <w:lang w:val="en-US"/>
         </w:rPr>
-        <w:t>cd ../../etc/foo</w:t>
-      </w:r>
-    </w:p>
-    <w:p>
-      <w:pPr>
-        <w:pStyle w:val="ListParagraph"/>
-        <w:numPr>
-          <w:ilvl w:val="0"/>
-          <w:numId w:val="2"/>
-        </w:numPr>
-        <w:rPr>
-          <w:lang w:val="en-US"/>
-        </w:rPr>
-      </w:pPr>
-      <w:r>
-        <w:rPr>
-          <w:lang w:val="en-US"/>
-        </w:rPr>
-        <w:t>Tương đương</w:t>
-      </w:r>
-    </w:p>
-    <w:p>
-      <w:pPr>
-        <w:pStyle w:val="ListParagraph"/>
-        <w:pBdr>
-          <w:top w:val="single" w:sz="4" w:space="1" w:color="auto"/>
-          <w:left w:val="single" w:sz="4" w:space="4" w:color="auto"/>
-          <w:bottom w:val="single" w:sz="4" w:space="1" w:color="auto"/>
-          <w:right w:val="single" w:sz="4" w:space="4" w:color="auto"/>
-        </w:pBdr>
-        <w:ind w:left="1080"/>
-        <w:rPr>
-          <w:lang w:val="en-US"/>
-        </w:rPr>
-      </w:pPr>
-      <w:r>
-        <w:rPr>
-          <w:lang w:val="en-US"/>
-        </w:rPr>
-        <w:t>cd ..</w:t>
-      </w:r>
-    </w:p>
-    <w:p>
-      <w:pPr>
-        <w:pStyle w:val="ListParagraph"/>
-        <w:pBdr>
-          <w:top w:val="single" w:sz="4" w:space="1" w:color="auto"/>
-          <w:left w:val="single" w:sz="4" w:space="4" w:color="auto"/>
-          <w:bottom w:val="single" w:sz="4" w:space="1" w:color="auto"/>
-          <w:right w:val="single" w:sz="4" w:space="4" w:color="auto"/>
-        </w:pBdr>
-        <w:ind w:left="1080"/>
-        <w:rPr>
-          <w:lang w:val="en-US"/>
-        </w:rPr>
-      </w:pPr>
-      <w:r>
-        <w:rPr>
-          <w:lang w:val="en-US"/>
-        </w:rPr>
-        <w:t>cd ..</w:t>
-      </w:r>
-    </w:p>
-    <w:p>
-      <w:pPr>
-        <w:pStyle w:val="ListParagraph"/>
-        <w:pBdr>
-          <w:top w:val="single" w:sz="4" w:space="1" w:color="auto"/>
-          <w:left w:val="single" w:sz="4" w:space="4" w:color="auto"/>
-          <w:bottom w:val="single" w:sz="4" w:space="1" w:color="auto"/>
-          <w:right w:val="single" w:sz="4" w:space="4" w:color="auto"/>
-        </w:pBdr>
-        <w:ind w:left="1080"/>
-        <w:rPr>
-          <w:lang w:val="en-US"/>
-        </w:rPr>
-      </w:pPr>
-      <w:r>
-        <w:rPr>
-          <w:lang w:val="en-US"/>
-        </w:rPr>
-        <w:t>cd etc</w:t>
-      </w:r>
-    </w:p>
-    <w:p>
-      <w:pPr>
-        <w:pStyle w:val="ListParagraph"/>
-        <w:pBdr>
-          <w:top w:val="single" w:sz="4" w:space="1" w:color="auto"/>
-          <w:left w:val="single" w:sz="4" w:space="4" w:color="auto"/>
-          <w:bottom w:val="single" w:sz="4" w:space="1" w:color="auto"/>
-          <w:right w:val="single" w:sz="4" w:space="4" w:color="auto"/>
-        </w:pBdr>
-        <w:ind w:left="1080"/>
-        <w:rPr>
-          <w:lang w:val="en-US"/>
-        </w:rPr>
-      </w:pPr>
-      <w:r>
-        <w:rPr>
-          <w:lang w:val="en-US"/>
-        </w:rPr>
-        <w:t>cd foo</w:t>
-      </w:r>
-    </w:p>
-    <w:p>
-      <w:pPr>
-        <w:rPr>
-          <w:lang w:val="en-US"/>
-        </w:rPr>
-      </w:pPr>
-    </w:p>
-    <w:p>
-      <w:pPr>
-        <w:rPr>
-          <w:lang w:val="en-US"/>
-        </w:rPr>
-      </w:pPr>
-      <w:r>
-        <w:rPr>
-          <w:lang w:val="en-US"/>
-        </w:rPr>
-        <w:t>Internet – Mạng:</w:t>
-      </w:r>
-    </w:p>
-    <w:p>
-      <w:pPr>
-        <w:pStyle w:val="ListParagraph"/>
-        <w:numPr>
-          <w:ilvl w:val="0"/>
-          <w:numId w:val="4"/>
-        </w:numPr>
-        <w:rPr>
-          <w:lang w:val="en-US"/>
-        </w:rPr>
-      </w:pPr>
-      <w:r>
-        <w:rPr>
-          <w:lang w:val="en-US"/>
-        </w:rPr>
-        <w:t>Mạng?</w:t>
-      </w:r>
-    </w:p>
-    <w:p>
-      <w:pPr>
-        <w:pStyle w:val="ListParagraph"/>
-        <w:numPr>
-          <w:ilvl w:val="0"/>
-          <w:numId w:val="2"/>
-        </w:numPr>
-        <w:rPr>
-          <w:lang w:val="en-US"/>
-        </w:rPr>
-      </w:pPr>
-      <w:r>
-        <w:rPr>
-          <w:lang w:val="en-US"/>
-        </w:rPr>
-        <w:t>Khi cài Kali Linux tự động có Firefox</w:t>
-      </w:r>
-    </w:p>
-    <w:p>
-      <w:pPr>
-        <w:pStyle w:val="ListParagraph"/>
-        <w:numPr>
-          <w:ilvl w:val="0"/>
-          <w:numId w:val="2"/>
-        </w:numPr>
-        <w:rPr>
-          <w:lang w:val="en-US"/>
-        </w:rPr>
-      </w:pPr>
-      <w:r>
-        <w:rPr>
-          <w:lang w:val="en-US"/>
-        </w:rPr>
-        <w:t>Để xem tên Card mạng và Wifi đang kết nối, vào Terminal, nhập</w:t>
-      </w:r>
-    </w:p>
-    <w:p>
-      <w:pPr>
-        <w:pStyle w:val="ListParagraph"/>
-        <w:pBdr>
-          <w:top w:val="single" w:sz="4" w:space="1" w:color="auto"/>
-          <w:left w:val="single" w:sz="4" w:space="4" w:color="auto"/>
-          <w:bottom w:val="single" w:sz="4" w:space="1" w:color="auto"/>
-          <w:right w:val="single" w:sz="4" w:space="4" w:color="auto"/>
-        </w:pBdr>
-        <w:ind w:left="1080"/>
-        <w:rPr>
-          <w:lang w:val="en-US"/>
-        </w:rPr>
-      </w:pPr>
-      <w:r>
-        <w:rPr>
-          <w:lang w:val="en-US"/>
-        </w:rPr>
-        <w:t>iwconfig</w:t>
-      </w:r>
-    </w:p>
-    <w:p>
-      <w:pPr>
-        <w:pStyle w:val="ListParagraph"/>
-        <w:numPr>
-          <w:ilvl w:val="0"/>
-          <w:numId w:val="2"/>
-        </w:numPr>
-        <w:rPr>
-          <w:lang w:val="en-US"/>
-        </w:rPr>
-      </w:pPr>
-      <w:r>
-        <w:rPr>
-          <w:lang w:val="en-US"/>
-        </w:rPr>
-        <w:t>Tên Card mạng sẽ ở cột bên trái, thông tin ở cột bên phải</w:t>
-      </w:r>
-    </w:p>
-    <w:p>
-      <w:pPr>
-        <w:pStyle w:val="ListParagraph"/>
-        <w:numPr>
-          <w:ilvl w:val="0"/>
-          <w:numId w:val="2"/>
-        </w:numPr>
-        <w:rPr>
-          <w:lang w:val="en-US"/>
-        </w:rPr>
-      </w:pPr>
-      <w:r>
-        <w:rPr>
-          <w:lang w:val="en-US"/>
-        </w:rPr>
-        <w:t>Để chuyển Card mạng sang chế độ Monitor</w:t>
-      </w:r>
-    </w:p>
-    <w:p>
-      <w:pPr>
-        <w:pStyle w:val="ListParagraph"/>
-        <w:pBdr>
-          <w:top w:val="single" w:sz="4" w:space="1" w:color="auto"/>
-          <w:left w:val="single" w:sz="4" w:space="4" w:color="auto"/>
-          <w:bottom w:val="single" w:sz="4" w:space="1" w:color="auto"/>
-          <w:right w:val="single" w:sz="4" w:space="4" w:color="auto"/>
-        </w:pBdr>
-        <w:ind w:left="1080"/>
-        <w:rPr>
-          <w:lang w:val="en-US"/>
-        </w:rPr>
-      </w:pPr>
-      <w:r>
-        <w:rPr>
-          <w:lang w:val="en-US"/>
-        </w:rPr>
-        <w:t>airmon-ng start &lt;Tên Card Mạng&gt;</w:t>
+        <w:t>airmon-ng start wlan0</w:t>
+      </w:r>
+    </w:p>
+    <w:p>
+      <w:pPr>
+        <w:pStyle w:val="ListParagraph"/>
+        <w:numPr>
+          <w:ilvl w:val="0"/>
+          <w:numId w:val="2"/>
+        </w:numPr>
+        <w:rPr>
+          <w:lang w:val="en-US"/>
+        </w:rPr>
+      </w:pPr>
+      <w:r>
+        <w:rPr>
+          <w:lang w:val="en-US"/>
+        </w:rPr>
+        <w:t>Khi chuyển sang chế độ này rồi thì Card mạng sẽ ngắt kết nối với Wifi hiện tại đang kết nối nếu nó đang ở chế độ Managed, đồng thời kể từ đây bạn không thể kết nối với Wifi nào được nữa, tên Card mạng cũng bị đổi, gọi là tên Card mạng Monitor, ví dụ từ wlan0 thành wlan0mon</w:t>
+      </w:r>
+    </w:p>
+    <w:p>
+      <w:pPr>
+        <w:pStyle w:val="ListParagraph"/>
+        <w:numPr>
+          <w:ilvl w:val="0"/>
+          <w:numId w:val="2"/>
+        </w:numPr>
+        <w:rPr>
+          <w:lang w:val="en-US"/>
+        </w:rPr>
+      </w:pPr>
+      <w:r>
+        <w:rPr>
+          <w:lang w:val="en-US"/>
+        </w:rPr>
+        <w:t>Để bắt lắng nghe tất cả các sóng Wifi xung quanh</w:t>
+      </w:r>
+    </w:p>
+    <w:p>
+      <w:pPr>
+        <w:pStyle w:val="ListParagraph"/>
+        <w:pBdr>
+          <w:top w:val="single" w:sz="4" w:space="1" w:color="auto"/>
+          <w:left w:val="single" w:sz="4" w:space="4" w:color="auto"/>
+          <w:bottom w:val="single" w:sz="4" w:space="1" w:color="auto"/>
+          <w:right w:val="single" w:sz="4" w:space="4" w:color="auto"/>
+        </w:pBdr>
+        <w:ind w:left="1080"/>
+        <w:rPr>
+          <w:lang w:val="en-US"/>
+        </w:rPr>
+      </w:pPr>
+      <w:r>
+        <w:rPr>
+          <w:lang w:val="en-US"/>
+        </w:rPr>
+        <w:t>airodump-ng &lt;Tên Card Mạng Monitor&gt;</w:t>
       </w:r>
     </w:p>
     <w:p>
@@ -2360,34 +3024,94 @@
         <w:rPr>
           <w:lang w:val="en-US"/>
         </w:rPr>
-        <w:t>airmon-ng start wlan0</w:t>
-      </w:r>
-    </w:p>
-    <w:p>
-      <w:pPr>
-        <w:pStyle w:val="ListParagraph"/>
-        <w:numPr>
-          <w:ilvl w:val="0"/>
-          <w:numId w:val="2"/>
-        </w:numPr>
-        <w:rPr>
-          <w:lang w:val="en-US"/>
-        </w:rPr>
-      </w:pPr>
-      <w:r>
-        <w:rPr>
-          <w:lang w:val="en-US"/>
-        </w:rPr>
-        <w:t>Khi chuyển sang chế độ này rồi thì Card mạng sẽ ngắt kết nối với Wifi hiện tại đang kết nối nếu nó đang ở chế độ Managed, đồng thời kể từ đây bạn không thể kết nối với Wifi nào được nữa, tên Card mạng cũng bị đổi, gọi là tên Card mạng Monitor, ví dụ từ wlan0 thành wlan0mon</w:t>
-      </w:r>
-    </w:p>
-    <w:p>
-      <w:pPr>
-        <w:pStyle w:val="ListParagraph"/>
-        <w:numPr>
-          <w:ilvl w:val="0"/>
-          <w:numId w:val="2"/>
-        </w:numPr>
+        <w:t>airodump-ng wlan0mon</w:t>
+      </w:r>
+    </w:p>
+    <w:p>
+      <w:pPr>
+        <w:pStyle w:val="ListParagraph"/>
+        <w:numPr>
+          <w:ilvl w:val="0"/>
+          <w:numId w:val="2"/>
+        </w:numPr>
+        <w:rPr>
+          <w:lang w:val="en-US"/>
+        </w:rPr>
+      </w:pPr>
+      <w:r>
+        <w:rPr>
+          <w:lang w:val="en-US"/>
+        </w:rPr>
+        <w:t>Khi này Terminal sẽ bắt đầu hiển thị thông tin các sóng Wifi xung quanh, gồm tên Wifi, BSSID của nó, …, để tắt chế độ này, nhấn “Ctrl” + “C”</w:t>
+      </w:r>
+    </w:p>
+    <w:p>
+      <w:pPr>
+        <w:pStyle w:val="ListParagraph"/>
+        <w:numPr>
+          <w:ilvl w:val="0"/>
+          <w:numId w:val="2"/>
+        </w:numPr>
+        <w:rPr>
+          <w:lang w:val="en-US"/>
+        </w:rPr>
+      </w:pPr>
+      <w:r>
+        <w:rPr>
+          <w:lang w:val="en-US"/>
+        </w:rPr>
+        <w:t>Để chỉ lắng nghe 1 sóng Wifi nào đó, thêm cờ sau</w:t>
+      </w:r>
+    </w:p>
+    <w:p>
+      <w:pPr>
+        <w:pStyle w:val="ListParagraph"/>
+        <w:pBdr>
+          <w:top w:val="single" w:sz="4" w:space="1" w:color="auto"/>
+          <w:left w:val="single" w:sz="4" w:space="4" w:color="auto"/>
+          <w:bottom w:val="single" w:sz="4" w:space="1" w:color="auto"/>
+          <w:right w:val="single" w:sz="4" w:space="4" w:color="auto"/>
+        </w:pBdr>
+        <w:ind w:left="1080"/>
+        <w:rPr>
+          <w:lang w:val="en-US"/>
+        </w:rPr>
+      </w:pPr>
+      <w:r>
+        <w:rPr>
+          <w:lang w:val="en-US"/>
+        </w:rPr>
+        <w:t>–bssid &lt;BSSID Của Wifi&gt;</w:t>
+      </w:r>
+    </w:p>
+    <w:p>
+      <w:pPr>
+        <w:pStyle w:val="ListParagraph"/>
+        <w:numPr>
+          <w:ilvl w:val="0"/>
+          <w:numId w:val="2"/>
+        </w:numPr>
+        <w:rPr>
+          <w:lang w:val="en-US"/>
+        </w:rPr>
+      </w:pPr>
+      <w:r>
+        <w:rPr>
+          <w:lang w:val="en-US"/>
+        </w:rPr>
+        <w:t>Ví dụ</w:t>
+      </w:r>
+    </w:p>
+    <w:p>
+      <w:pPr>
+        <w:pStyle w:val="ListParagraph"/>
+        <w:pBdr>
+          <w:top w:val="single" w:sz="4" w:space="1" w:color="auto"/>
+          <w:left w:val="single" w:sz="4" w:space="4" w:color="auto"/>
+          <w:bottom w:val="single" w:sz="4" w:space="1" w:color="auto"/>
+          <w:right w:val="single" w:sz="4" w:space="4" w:color="auto"/>
+        </w:pBdr>
+        <w:ind w:left="1080"/>
         <w:rPr>
           <w:lang w:val="en-US"/>
         </w:rPr>
@@ -2397,28 +3121,46 @@
           <w:lang w:val="en-US"/>
         </w:rPr>
         <w:lastRenderedPageBreak/>
-        <w:t>Để bắt lắng nghe tất cả các sóng Wifi xung quanh</w:t>
-      </w:r>
-    </w:p>
-    <w:p>
-      <w:pPr>
-        <w:pStyle w:val="ListParagraph"/>
-        <w:pBdr>
-          <w:top w:val="single" w:sz="4" w:space="1" w:color="auto"/>
-          <w:left w:val="single" w:sz="4" w:space="4" w:color="auto"/>
-          <w:bottom w:val="single" w:sz="4" w:space="1" w:color="auto"/>
-          <w:right w:val="single" w:sz="4" w:space="4" w:color="auto"/>
-        </w:pBdr>
-        <w:ind w:left="1080"/>
-        <w:rPr>
-          <w:lang w:val="en-US"/>
-        </w:rPr>
-      </w:pPr>
-      <w:r>
-        <w:rPr>
-          <w:lang w:val="en-US"/>
-        </w:rPr>
-        <w:t>airodump-ng &lt;Tên Card Mạng Monitor&gt;</w:t>
+        <w:t>airodump-ng –bssid AA:BB:CC:11:22:33 wlan0mon</w:t>
+      </w:r>
+    </w:p>
+    <w:p>
+      <w:pPr>
+        <w:pStyle w:val="ListParagraph"/>
+        <w:numPr>
+          <w:ilvl w:val="0"/>
+          <w:numId w:val="2"/>
+        </w:numPr>
+        <w:rPr>
+          <w:lang w:val="en-US"/>
+        </w:rPr>
+      </w:pPr>
+      <w:r>
+        <w:rPr>
+          <w:lang w:val="en-US"/>
+        </w:rPr>
+        <w:t>Để ghi lại các gói tin đã lắng nghe, thêm cờ sau</w:t>
+      </w:r>
+    </w:p>
+    <w:p>
+      <w:pPr>
+        <w:pStyle w:val="ListParagraph"/>
+        <w:pBdr>
+          <w:top w:val="single" w:sz="4" w:space="1" w:color="auto"/>
+          <w:left w:val="single" w:sz="4" w:space="4" w:color="auto"/>
+          <w:bottom w:val="single" w:sz="4" w:space="1" w:color="auto"/>
+          <w:right w:val="single" w:sz="4" w:space="4" w:color="auto"/>
+        </w:pBdr>
+        <w:ind w:left="1080"/>
+        <w:rPr>
+          <w:lang w:val="en-US"/>
+        </w:rPr>
+      </w:pPr>
+      <w:r>
+        <w:rPr>
+          <w:lang w:val="en-US"/>
+        </w:rPr>
+        <w:t>–w &lt;Tên File Lưu Trữ&gt;</w:t>
       </w:r>
     </w:p>
     <w:p>
@@ -2457,64 +3199,243 @@
         <w:rPr>
           <w:lang w:val="en-US"/>
         </w:rPr>
-        <w:t>airodump-ng wlan0mon</w:t>
-      </w:r>
-    </w:p>
-    <w:p>
-      <w:pPr>
-        <w:pStyle w:val="ListParagraph"/>
-        <w:numPr>
-          <w:ilvl w:val="0"/>
-          <w:numId w:val="2"/>
-        </w:numPr>
-        <w:rPr>
-          <w:lang w:val="en-US"/>
-        </w:rPr>
-      </w:pPr>
-      <w:r>
-        <w:rPr>
-          <w:lang w:val="en-US"/>
-        </w:rPr>
-        <w:t>Khi này Terminal sẽ bắt đầu hiển thị thông tin các sóng Wifi xung quanh, gồm tên Wifi, BSSID của nó, …, để tắt chế độ này, nhấn “Ctrl” + “C”</w:t>
-      </w:r>
-    </w:p>
-    <w:p>
-      <w:pPr>
-        <w:pStyle w:val="ListParagraph"/>
-        <w:numPr>
-          <w:ilvl w:val="0"/>
-          <w:numId w:val="2"/>
-        </w:numPr>
-        <w:rPr>
-          <w:lang w:val="en-US"/>
-        </w:rPr>
-      </w:pPr>
-      <w:r>
-        <w:rPr>
-          <w:lang w:val="en-US"/>
-        </w:rPr>
-        <w:t>Để chỉ lắng nghe 1 sóng Wifi nào đó, thêm cờ sau</w:t>
-      </w:r>
-    </w:p>
-    <w:p>
-      <w:pPr>
-        <w:pStyle w:val="ListParagraph"/>
-        <w:pBdr>
-          <w:top w:val="single" w:sz="4" w:space="1" w:color="auto"/>
-          <w:left w:val="single" w:sz="4" w:space="4" w:color="auto"/>
-          <w:bottom w:val="single" w:sz="4" w:space="1" w:color="auto"/>
-          <w:right w:val="single" w:sz="4" w:space="4" w:color="auto"/>
-        </w:pBdr>
-        <w:ind w:left="1080"/>
-        <w:rPr>
-          <w:lang w:val="en-US"/>
-        </w:rPr>
-      </w:pPr>
-      <w:r>
-        <w:rPr>
-          <w:lang w:val="en-US"/>
-        </w:rPr>
-        <w:t>–bssid &lt;BSSID Của Wifi&gt;</w:t>
+        <w:t>airodump-ng -w foo –bssid AA:BB:CC:11:22:33 wlan0mon</w:t>
+      </w:r>
+    </w:p>
+    <w:p>
+      <w:pPr>
+        <w:pStyle w:val="ListParagraph"/>
+        <w:numPr>
+          <w:ilvl w:val="0"/>
+          <w:numId w:val="2"/>
+        </w:numPr>
+        <w:rPr>
+          <w:lang w:val="en-US"/>
+        </w:rPr>
+      </w:pPr>
+      <w:r>
+        <w:rPr>
+          <w:lang w:val="en-US"/>
+        </w:rPr>
+        <w:t>Khi này, trong thư mục “/root” sẽ xuất hiện 5 File có tên với cú pháp là</w:t>
+      </w:r>
+    </w:p>
+    <w:p>
+      <w:pPr>
+        <w:pStyle w:val="ListParagraph"/>
+        <w:ind w:left="1080"/>
+        <w:rPr>
+          <w:lang w:val="en-US"/>
+        </w:rPr>
+      </w:pPr>
+      <w:r>
+        <w:rPr>
+          <w:lang w:val="en-US"/>
+        </w:rPr>
+        <w:t>“&lt;Tên File Lưu Trữ&gt;-&lt;Index&gt;.&lt;Phần Mở Rộng&gt;”</w:t>
+      </w:r>
+    </w:p>
+    <w:p>
+      <w:pPr>
+        <w:pStyle w:val="ListParagraph"/>
+        <w:numPr>
+          <w:ilvl w:val="0"/>
+          <w:numId w:val="2"/>
+        </w:numPr>
+        <w:rPr>
+          <w:lang w:val="en-US"/>
+        </w:rPr>
+      </w:pPr>
+      <w:r>
+        <w:rPr>
+          <w:lang w:val="en-US"/>
+        </w:rPr>
+        <w:t xml:space="preserve">Trong đó &lt;Index&gt; là số có 2 chữ số, nếu trong “/root” chưa có File nào với cú pháp này, thì &lt;Index&gt; = 01, nếu đã có, thì &lt;Index&gt; sẽ tăng dần, và lấp chỗ trống nếu có, ví dụ trong “/root” đã có “&lt;Tên File Lưu Trữ&gt;-01” và </w:t>
+      </w:r>
+    </w:p>
+    <w:p>
+      <w:pPr>
+        <w:pStyle w:val="ListParagraph"/>
+        <w:ind w:left="1080"/>
+        <w:rPr>
+          <w:lang w:val="en-US"/>
+        </w:rPr>
+      </w:pPr>
+      <w:r>
+        <w:rPr>
+          <w:lang w:val="en-US"/>
+        </w:rPr>
+        <w:t>“&lt;Tên File Lưu Trữ&gt;-03”, thì &lt;Index&gt; = 02</w:t>
+      </w:r>
+    </w:p>
+    <w:p>
+      <w:pPr>
+        <w:pStyle w:val="ListParagraph"/>
+        <w:numPr>
+          <w:ilvl w:val="0"/>
+          <w:numId w:val="2"/>
+        </w:numPr>
+        <w:rPr>
+          <w:lang w:val="en-US"/>
+        </w:rPr>
+      </w:pPr>
+      <w:r>
+        <w:rPr>
+          <w:lang w:val="en-US"/>
+        </w:rPr>
+        <w:t>&lt;Phần Mở Rộng&gt; tương ứng với 5 File lần lượt là “cap”, “csv”, “kismet.csv”, “kismet.netxml”, “log.csv”</w:t>
+      </w:r>
+    </w:p>
+    <w:p>
+      <w:pPr>
+        <w:pStyle w:val="ListParagraph"/>
+        <w:numPr>
+          <w:ilvl w:val="0"/>
+          <w:numId w:val="2"/>
+        </w:numPr>
+        <w:rPr>
+          <w:lang w:val="en-US"/>
+        </w:rPr>
+      </w:pPr>
+      <w:r>
+        <w:rPr>
+          <w:lang w:val="en-US"/>
+        </w:rPr>
+        <w:t>Để kết thúc lắng nghe, nhấn “Ctrl” + “C”, 5 File kia vẫn tồn tại trên máy, lưu lại các gói tin bắt được từ Wifi mục tiêu, kể cả các gói tin mật khẩu từ sự kiện Handshake</w:t>
+      </w:r>
+    </w:p>
+    <w:p>
+      <w:pPr>
+        <w:rPr>
+          <w:lang w:val="en-US"/>
+        </w:rPr>
+      </w:pPr>
+    </w:p>
+    <w:p>
+      <w:pPr>
+        <w:rPr>
+          <w:lang w:val="en-US"/>
+        </w:rPr>
+      </w:pPr>
+      <w:r>
+        <w:rPr>
+          <w:lang w:val="en-US"/>
+        </w:rPr>
+        <w:t>File System – Hệ Thống File:</w:t>
+      </w:r>
+    </w:p>
+    <w:p>
+      <w:pPr>
+        <w:pStyle w:val="ListParagraph"/>
+        <w:numPr>
+          <w:ilvl w:val="0"/>
+          <w:numId w:val="5"/>
+        </w:numPr>
+        <w:rPr>
+          <w:lang w:val="en-US"/>
+        </w:rPr>
+      </w:pPr>
+      <w:r>
+        <w:rPr>
+          <w:lang w:val="en-US"/>
+        </w:rPr>
+        <w:t>Liệt Kê Tất Cả Thông Tin Của Tất Cả Phân Vùng Trên Máy?</w:t>
+      </w:r>
+    </w:p>
+    <w:p>
+      <w:pPr>
+        <w:pStyle w:val="ListParagraph"/>
+        <w:numPr>
+          <w:ilvl w:val="0"/>
+          <w:numId w:val="2"/>
+        </w:numPr>
+        <w:rPr>
+          <w:lang w:val="en-US"/>
+        </w:rPr>
+      </w:pPr>
+      <w:r>
+        <w:rPr>
+          <w:lang w:val="en-US"/>
+        </w:rPr>
+        <w:t>Vào Terminal, nhập</w:t>
+      </w:r>
+    </w:p>
+    <w:p>
+      <w:pPr>
+        <w:pStyle w:val="ListParagraph"/>
+        <w:pBdr>
+          <w:top w:val="single" w:sz="4" w:space="1" w:color="auto"/>
+          <w:left w:val="single" w:sz="4" w:space="4" w:color="auto"/>
+          <w:bottom w:val="single" w:sz="4" w:space="1" w:color="auto"/>
+          <w:right w:val="single" w:sz="4" w:space="4" w:color="auto"/>
+        </w:pBdr>
+        <w:ind w:left="1080"/>
+        <w:rPr>
+          <w:lang w:val="en-US"/>
+        </w:rPr>
+      </w:pPr>
+      <w:r>
+        <w:rPr>
+          <w:lang w:val="en-US"/>
+        </w:rPr>
+        <w:t>fdisk -l</w:t>
+      </w:r>
+    </w:p>
+    <w:p>
+      <w:pPr>
+        <w:pStyle w:val="ListParagraph"/>
+        <w:numPr>
+          <w:ilvl w:val="0"/>
+          <w:numId w:val="5"/>
+        </w:numPr>
+        <w:rPr>
+          <w:lang w:val="en-US"/>
+        </w:rPr>
+      </w:pPr>
+      <w:r>
+        <w:rPr>
+          <w:lang w:val="en-US"/>
+        </w:rPr>
+        <w:t>Hiện Nội Dung Trong 1 File Vào Terminal?</w:t>
+      </w:r>
+    </w:p>
+    <w:p>
+      <w:pPr>
+        <w:pStyle w:val="ListParagraph"/>
+        <w:numPr>
+          <w:ilvl w:val="0"/>
+          <w:numId w:val="2"/>
+        </w:numPr>
+        <w:rPr>
+          <w:lang w:val="en-US"/>
+        </w:rPr>
+      </w:pPr>
+      <w:r>
+        <w:rPr>
+          <w:lang w:val="en-US"/>
+        </w:rPr>
+        <w:t>Vào Terminal, nhập</w:t>
+      </w:r>
+    </w:p>
+    <w:p>
+      <w:pPr>
+        <w:pStyle w:val="ListParagraph"/>
+        <w:pBdr>
+          <w:top w:val="single" w:sz="4" w:space="1" w:color="auto"/>
+          <w:left w:val="single" w:sz="4" w:space="4" w:color="auto"/>
+          <w:bottom w:val="single" w:sz="4" w:space="1" w:color="auto"/>
+          <w:right w:val="single" w:sz="4" w:space="4" w:color="auto"/>
+        </w:pBdr>
+        <w:ind w:left="1080"/>
+        <w:rPr>
+          <w:lang w:val="en-US"/>
+        </w:rPr>
+      </w:pPr>
+      <w:r>
+        <w:rPr>
+          <w:lang w:val="en-US"/>
+        </w:rPr>
+        <w:t>cat &lt;Đường Dẫn Tới File&gt;</w:t>
       </w:r>
     </w:p>
     <w:p>
@@ -2553,46 +3474,100 @@
         <w:rPr>
           <w:lang w:val="en-US"/>
         </w:rPr>
-        <w:t>airodump-ng –bssid AA:BB:CC:11:22:33 wlan0mon</w:t>
-      </w:r>
-    </w:p>
-    <w:p>
-      <w:pPr>
-        <w:pStyle w:val="ListParagraph"/>
-        <w:numPr>
-          <w:ilvl w:val="0"/>
-          <w:numId w:val="2"/>
-        </w:numPr>
-        <w:rPr>
-          <w:lang w:val="en-US"/>
-        </w:rPr>
-      </w:pPr>
-      <w:r>
-        <w:rPr>
-          <w:lang w:val="en-US"/>
-        </w:rPr>
-        <w:t>Để ghi lại các gói tin đã lắng nghe, thêm cờ sau</w:t>
-      </w:r>
-    </w:p>
-    <w:p>
-      <w:pPr>
-        <w:pStyle w:val="ListParagraph"/>
-        <w:pBdr>
-          <w:top w:val="single" w:sz="4" w:space="1" w:color="auto"/>
-          <w:left w:val="single" w:sz="4" w:space="4" w:color="auto"/>
-          <w:bottom w:val="single" w:sz="4" w:space="1" w:color="auto"/>
-          <w:right w:val="single" w:sz="4" w:space="4" w:color="auto"/>
-        </w:pBdr>
-        <w:ind w:left="1080"/>
-        <w:rPr>
-          <w:lang w:val="en-US"/>
-        </w:rPr>
-      </w:pPr>
-      <w:r>
-        <w:rPr>
-          <w:lang w:val="en-US"/>
-        </w:rPr>
-        <w:t>–w &lt;Tên File Lưu Trữ&gt;</w:t>
+        <w:t>cat /home/foo</w:t>
+      </w:r>
+    </w:p>
+    <w:p>
+      <w:pPr>
+        <w:pStyle w:val="ListParagraph"/>
+        <w:numPr>
+          <w:ilvl w:val="0"/>
+          <w:numId w:val="13"/>
+        </w:numPr>
+        <w:rPr>
+          <w:lang w:val="en-US"/>
+        </w:rPr>
+      </w:pPr>
+      <w:r>
+        <w:rPr>
+          <w:lang w:val="en-US"/>
+        </w:rPr>
+        <w:t>Hiện File Bị Ẩn?</w:t>
+      </w:r>
+    </w:p>
+    <w:p>
+      <w:pPr>
+        <w:pStyle w:val="ListParagraph"/>
+        <w:numPr>
+          <w:ilvl w:val="0"/>
+          <w:numId w:val="2"/>
+        </w:numPr>
+        <w:rPr>
+          <w:lang w:val="en-US"/>
+        </w:rPr>
+      </w:pPr>
+      <w:r>
+        <w:rPr>
+          <w:lang w:val="en-US"/>
+        </w:rPr>
+        <w:t>Nhấn “Ctrl” + “H” để chuyển đổi qua lại giữa hiện File bị ẩn và ẩn File bị ẩn</w:t>
+      </w:r>
+    </w:p>
+    <w:p>
+      <w:pPr>
+        <w:pStyle w:val="ListParagraph"/>
+        <w:numPr>
+          <w:ilvl w:val="0"/>
+          <w:numId w:val="13"/>
+        </w:numPr>
+        <w:rPr>
+          <w:lang w:val="en-US"/>
+        </w:rPr>
+      </w:pPr>
+      <w:r>
+        <w:rPr>
+          <w:lang w:val="en-US"/>
+        </w:rPr>
+        <w:t>Tìm 1 File?</w:t>
+      </w:r>
+    </w:p>
+    <w:p>
+      <w:pPr>
+        <w:pStyle w:val="ListParagraph"/>
+        <w:pBdr>
+          <w:top w:val="single" w:sz="4" w:space="1" w:color="auto"/>
+          <w:left w:val="single" w:sz="4" w:space="4" w:color="auto"/>
+          <w:bottom w:val="single" w:sz="4" w:space="1" w:color="auto"/>
+          <w:right w:val="single" w:sz="4" w:space="4" w:color="auto"/>
+        </w:pBdr>
+        <w:ind w:left="1080"/>
+        <w:rPr>
+          <w:lang w:val="en-US"/>
+        </w:rPr>
+      </w:pPr>
+      <w:r>
+        <w:rPr>
+          <w:lang w:val="en-US"/>
+        </w:rPr>
+        <w:t>find &lt;Đường Dẫn&gt; -name &lt;Tên File&gt;</w:t>
+      </w:r>
+    </w:p>
+    <w:p>
+      <w:pPr>
+        <w:pStyle w:val="ListParagraph"/>
+        <w:numPr>
+          <w:ilvl w:val="0"/>
+          <w:numId w:val="2"/>
+        </w:numPr>
+        <w:rPr>
+          <w:lang w:val="en-US"/>
+        </w:rPr>
+      </w:pPr>
+      <w:r>
+        <w:rPr>
+          <w:lang w:val="en-US"/>
+        </w:rPr>
+        <w:t>Lệnh trên sẽ hiển thị đường dẫn tuyệt đối của tất cả các File có tên là &lt;Tên File&gt; từ &lt;Đường Dẫn&gt; trở đi</w:t>
       </w:r>
     </w:p>
     <w:p>
@@ -2631,243 +3606,173 @@
         <w:rPr>
           <w:lang w:val="en-US"/>
         </w:rPr>
-        <w:t>airodump-ng -w foo –bssid AA:BB:CC:11:22:33 wlan0mon</w:t>
-      </w:r>
-    </w:p>
-    <w:p>
-      <w:pPr>
-        <w:pStyle w:val="ListParagraph"/>
-        <w:numPr>
-          <w:ilvl w:val="0"/>
-          <w:numId w:val="2"/>
-        </w:numPr>
-        <w:rPr>
-          <w:lang w:val="en-US"/>
-        </w:rPr>
-      </w:pPr>
-      <w:r>
-        <w:rPr>
-          <w:lang w:val="en-US"/>
-        </w:rPr>
-        <w:t>Khi này, trong thư mục “/root” sẽ xuất hiện 5 File có tên với cú pháp là</w:t>
-      </w:r>
-    </w:p>
-    <w:p>
-      <w:pPr>
-        <w:pStyle w:val="ListParagraph"/>
-        <w:ind w:left="1080"/>
-        <w:rPr>
-          <w:lang w:val="en-US"/>
-        </w:rPr>
-      </w:pPr>
-      <w:r>
-        <w:rPr>
-          <w:lang w:val="en-US"/>
-        </w:rPr>
-        <w:t>“&lt;Tên File Lưu Trữ&gt;-&lt;Index&gt;.&lt;Phần Mở Rộng&gt;”</w:t>
-      </w:r>
-    </w:p>
-    <w:p>
-      <w:pPr>
-        <w:pStyle w:val="ListParagraph"/>
-        <w:numPr>
-          <w:ilvl w:val="0"/>
-          <w:numId w:val="2"/>
-        </w:numPr>
-        <w:rPr>
-          <w:lang w:val="en-US"/>
-        </w:rPr>
-      </w:pPr>
-      <w:r>
-        <w:rPr>
-          <w:lang w:val="en-US"/>
-        </w:rPr>
-        <w:t xml:space="preserve">Trong đó &lt;Index&gt; là số có 2 chữ số, nếu trong “/root” chưa có File nào với cú pháp này, thì &lt;Index&gt; = 01, nếu đã có, thì &lt;Index&gt; sẽ tăng dần, và lấp chỗ trống nếu có, ví dụ trong “/root” đã có “&lt;Tên File Lưu Trữ&gt;-01” và </w:t>
-      </w:r>
-    </w:p>
-    <w:p>
-      <w:pPr>
-        <w:pStyle w:val="ListParagraph"/>
-        <w:ind w:left="1080"/>
-        <w:rPr>
-          <w:lang w:val="en-US"/>
-        </w:rPr>
-      </w:pPr>
-      <w:r>
-        <w:rPr>
-          <w:lang w:val="en-US"/>
-        </w:rPr>
-        <w:t>“&lt;Tên File Lưu Trữ&gt;-03”, thì &lt;Index&gt; = 02</w:t>
-      </w:r>
-    </w:p>
-    <w:p>
-      <w:pPr>
-        <w:pStyle w:val="ListParagraph"/>
-        <w:numPr>
-          <w:ilvl w:val="0"/>
-          <w:numId w:val="2"/>
-        </w:numPr>
-        <w:rPr>
-          <w:lang w:val="en-US"/>
-        </w:rPr>
-      </w:pPr>
-      <w:r>
-        <w:rPr>
-          <w:lang w:val="en-US"/>
-        </w:rPr>
-        <w:t>&lt;Phần Mở Rộng&gt; tương ứng với 5 File lần lượt là “cap”, “csv”, “kismet.csv”, “kismet.netxml”, “log.csv”</w:t>
-      </w:r>
-    </w:p>
-    <w:p>
-      <w:pPr>
-        <w:pStyle w:val="ListParagraph"/>
-        <w:numPr>
-          <w:ilvl w:val="0"/>
-          <w:numId w:val="2"/>
-        </w:numPr>
-        <w:rPr>
-          <w:lang w:val="en-US"/>
-        </w:rPr>
-      </w:pPr>
-      <w:r>
-        <w:rPr>
-          <w:lang w:val="en-US"/>
-        </w:rPr>
-        <w:t>Để kết thúc lắng nghe, nhấn “Ctrl” + “C”, 5 File kia vẫn tồn tại trên máy, lưu lại các gói tin bắt được từ Wifi mục tiêu, kể cả các gói tin mật khẩu từ sự kiện Handshake</w:t>
-      </w:r>
-    </w:p>
-    <w:p>
-      <w:pPr>
-        <w:rPr>
-          <w:lang w:val="en-US"/>
-        </w:rPr>
-      </w:pPr>
-    </w:p>
-    <w:p>
-      <w:pPr>
-        <w:rPr>
-          <w:lang w:val="en-US"/>
-        </w:rPr>
-      </w:pPr>
-      <w:r>
-        <w:rPr>
-          <w:lang w:val="en-US"/>
-        </w:rPr>
-        <w:t>File System – Hệ Thống File:</w:t>
-      </w:r>
-    </w:p>
-    <w:p>
-      <w:pPr>
-        <w:pStyle w:val="ListParagraph"/>
-        <w:numPr>
-          <w:ilvl w:val="0"/>
-          <w:numId w:val="5"/>
-        </w:numPr>
-        <w:rPr>
-          <w:lang w:val="en-US"/>
-        </w:rPr>
-      </w:pPr>
-      <w:r>
-        <w:rPr>
-          <w:lang w:val="en-US"/>
-        </w:rPr>
-        <w:t>Liệt Kê Tất Cả Thông Tin Của Tất Cả Phân Vùng Trên Máy?</w:t>
-      </w:r>
-    </w:p>
-    <w:p>
-      <w:pPr>
-        <w:pStyle w:val="ListParagraph"/>
-        <w:numPr>
-          <w:ilvl w:val="0"/>
-          <w:numId w:val="2"/>
-        </w:numPr>
-        <w:rPr>
-          <w:lang w:val="en-US"/>
-        </w:rPr>
-      </w:pPr>
-      <w:r>
-        <w:rPr>
-          <w:lang w:val="en-US"/>
-        </w:rPr>
-        <w:t>Vào Terminal, nhập</w:t>
-      </w:r>
-    </w:p>
-    <w:p>
-      <w:pPr>
-        <w:pStyle w:val="ListParagraph"/>
-        <w:pBdr>
-          <w:top w:val="single" w:sz="4" w:space="1" w:color="auto"/>
-          <w:left w:val="single" w:sz="4" w:space="4" w:color="auto"/>
-          <w:bottom w:val="single" w:sz="4" w:space="1" w:color="auto"/>
-          <w:right w:val="single" w:sz="4" w:space="4" w:color="auto"/>
-        </w:pBdr>
-        <w:ind w:left="1080"/>
-        <w:rPr>
-          <w:lang w:val="en-US"/>
-        </w:rPr>
-      </w:pPr>
-      <w:r>
-        <w:rPr>
-          <w:lang w:val="en-US"/>
-        </w:rPr>
-        <w:t>fdisk -l</w:t>
-      </w:r>
-    </w:p>
-    <w:p>
-      <w:pPr>
-        <w:pStyle w:val="ListParagraph"/>
-        <w:numPr>
-          <w:ilvl w:val="0"/>
-          <w:numId w:val="5"/>
-        </w:numPr>
-        <w:rPr>
-          <w:lang w:val="en-US"/>
-        </w:rPr>
-      </w:pPr>
-      <w:r>
-        <w:rPr>
-          <w:lang w:val="en-US"/>
-        </w:rPr>
-        <w:t>Hiện Nội Dung Trong 1 File Vào Terminal?</w:t>
-      </w:r>
-    </w:p>
-    <w:p>
-      <w:pPr>
-        <w:pStyle w:val="ListParagraph"/>
-        <w:numPr>
-          <w:ilvl w:val="0"/>
-          <w:numId w:val="2"/>
-        </w:numPr>
-        <w:rPr>
-          <w:lang w:val="en-US"/>
-        </w:rPr>
-      </w:pPr>
-      <w:r>
-        <w:rPr>
-          <w:lang w:val="en-US"/>
-        </w:rPr>
-        <w:t>Vào Terminal, nhập</w:t>
-      </w:r>
-    </w:p>
-    <w:p>
-      <w:pPr>
-        <w:pStyle w:val="ListParagraph"/>
-        <w:pBdr>
-          <w:top w:val="single" w:sz="4" w:space="1" w:color="auto"/>
-          <w:left w:val="single" w:sz="4" w:space="4" w:color="auto"/>
-          <w:bottom w:val="single" w:sz="4" w:space="1" w:color="auto"/>
-          <w:right w:val="single" w:sz="4" w:space="4" w:color="auto"/>
-        </w:pBdr>
-        <w:ind w:left="1080"/>
-        <w:rPr>
-          <w:lang w:val="en-US"/>
-        </w:rPr>
-      </w:pPr>
-      <w:r>
-        <w:rPr>
-          <w:lang w:val="en-US"/>
-        </w:rPr>
-        <w:t>cat &lt;Đường Dẫn Tới File&gt;</w:t>
+        <w:t>find /usr -name foo</w:t>
+      </w:r>
+    </w:p>
+    <w:p>
+      <w:pPr>
+        <w:pStyle w:val="ListParagraph"/>
+        <w:numPr>
+          <w:ilvl w:val="0"/>
+          <w:numId w:val="2"/>
+        </w:numPr>
+        <w:rPr>
+          <w:lang w:val="en-US"/>
+        </w:rPr>
+      </w:pPr>
+      <w:r>
+        <w:rPr>
+          <w:lang w:val="en-US"/>
+        </w:rPr>
+        <w:t>Lệnh trên sẽ hiển thị đường dẫn của tất cả Flle có tên foo nằm trong thư mục “/usr”, không cần là File con trực tiếp</w:t>
+      </w:r>
+    </w:p>
+    <w:p>
+      <w:pPr>
+        <w:pStyle w:val="ListParagraph"/>
+        <w:numPr>
+          <w:ilvl w:val="0"/>
+          <w:numId w:val="13"/>
+        </w:numPr>
+        <w:rPr>
+          <w:lang w:val="en-US"/>
+        </w:rPr>
+      </w:pPr>
+      <w:r>
+        <w:rPr>
+          <w:lang w:val="en-US"/>
+        </w:rPr>
+        <w:t xml:space="preserve">Liệt </w:t>
+      </w:r>
+      <w:r>
+        <w:rPr>
+          <w:lang w:val="en-US"/>
+        </w:rPr>
+        <w:t>Kê Tất Những Gì Bên Trong 1 Thư Mục?</w:t>
+      </w:r>
+    </w:p>
+    <w:p>
+      <w:pPr>
+        <w:pStyle w:val="ListParagraph"/>
+        <w:numPr>
+          <w:ilvl w:val="0"/>
+          <w:numId w:val="2"/>
+        </w:numPr>
+        <w:rPr>
+          <w:lang w:val="en-US"/>
+        </w:rPr>
+      </w:pPr>
+      <w:r>
+        <w:rPr>
+          <w:lang w:val="en-US"/>
+        </w:rPr>
+        <w:t>Vào Terminal nhập</w:t>
+      </w:r>
+    </w:p>
+    <w:p>
+      <w:pPr>
+        <w:pStyle w:val="ListParagraph"/>
+        <w:pBdr>
+          <w:top w:val="single" w:sz="4" w:space="1" w:color="auto"/>
+          <w:left w:val="single" w:sz="4" w:space="4" w:color="auto"/>
+          <w:bottom w:val="single" w:sz="4" w:space="1" w:color="auto"/>
+          <w:right w:val="single" w:sz="4" w:space="4" w:color="auto"/>
+        </w:pBdr>
+        <w:ind w:left="1080"/>
+        <w:rPr>
+          <w:lang w:val="en-US"/>
+        </w:rPr>
+      </w:pPr>
+      <w:r>
+        <w:rPr>
+          <w:lang w:val="en-US"/>
+        </w:rPr>
+        <w:t>l</w:t>
+      </w:r>
+      <w:r>
+        <w:rPr>
+          <w:lang w:val="en-US"/>
+        </w:rPr>
+        <w:t>s</w:t>
+      </w:r>
+    </w:p>
+    <w:p>
+      <w:pPr>
+        <w:pStyle w:val="ListParagraph"/>
+        <w:numPr>
+          <w:ilvl w:val="0"/>
+          <w:numId w:val="2"/>
+        </w:numPr>
+        <w:rPr>
+          <w:lang w:val="en-US"/>
+        </w:rPr>
+      </w:pPr>
+      <w:r>
+        <w:rPr>
+          <w:lang w:val="en-US"/>
+        </w:rPr>
+        <w:t>Lệnh này sẽ liệt kê tất cả các File và thư mục con trực tiếp trong thư mục làm việc hiện tại</w:t>
+      </w:r>
+    </w:p>
+    <w:p>
+      <w:pPr>
+        <w:pStyle w:val="ListParagraph"/>
+        <w:numPr>
+          <w:ilvl w:val="0"/>
+          <w:numId w:val="2"/>
+        </w:numPr>
+        <w:rPr>
+          <w:lang w:val="en-US"/>
+        </w:rPr>
+      </w:pPr>
+      <w:r>
+        <w:rPr>
+          <w:lang w:val="en-US"/>
+        </w:rPr>
+        <w:lastRenderedPageBreak/>
+        <w:t xml:space="preserve">Liệt kê dưới dạng bảng, thứ tự đọc là đọc hết cột này rồi mới đến cột bên phải, đọc cột từ trên xuống dưới, thứ tự sắp </w:t>
+      </w:r>
+      <w:r>
+        <w:rPr>
+          <w:lang w:val="en-US"/>
+        </w:rPr>
+        <w:t>dựa trên tên của File và thư mục, sắp y chang từ điển</w:t>
+      </w:r>
+    </w:p>
+    <w:p>
+      <w:pPr>
+        <w:pStyle w:val="ListParagraph"/>
+        <w:numPr>
+          <w:ilvl w:val="0"/>
+          <w:numId w:val="2"/>
+        </w:numPr>
+        <w:rPr>
+          <w:lang w:val="en-US"/>
+        </w:rPr>
+      </w:pPr>
+      <w:r>
+        <w:rPr>
+          <w:lang w:val="en-US"/>
+        </w:rPr>
+        <w:t>Tên File thì màu trắng, tên thư mục thì màu xanh</w:t>
+      </w:r>
+    </w:p>
+    <w:p>
+      <w:pPr>
+        <w:pStyle w:val="ListParagraph"/>
+        <w:numPr>
+          <w:ilvl w:val="0"/>
+          <w:numId w:val="2"/>
+        </w:numPr>
+        <w:rPr>
+          <w:lang w:val="en-US"/>
+        </w:rPr>
+      </w:pPr>
+      <w:r>
+        <w:rPr>
+          <w:lang w:val="en-US"/>
+        </w:rPr>
+        <w:t>Để liệt kê dưới dạng chỉ 1 cột, nghĩa là sau mỗi tên File hoặc thư mục sẽ có kí tự xuống dòng, thêm cờ -1</w:t>
       </w:r>
     </w:p>
     <w:p>
@@ -2906,7 +3811,7 @@
         <w:rPr>
           <w:lang w:val="en-US"/>
         </w:rPr>
-        <w:t>cat /home/foo</w:t>
+        <w:t>ls -1</w:t>
       </w:r>
     </w:p>
     <w:p>
@@ -2924,25 +3829,115 @@
         <w:rPr>
           <w:lang w:val="en-US"/>
         </w:rPr>
-        <w:t>Hiện File Bị Ẩn?</w:t>
-      </w:r>
-    </w:p>
-    <w:p>
-      <w:pPr>
-        <w:pStyle w:val="ListParagraph"/>
-        <w:numPr>
-          <w:ilvl w:val="0"/>
-          <w:numId w:val="2"/>
-        </w:numPr>
-        <w:rPr>
-          <w:lang w:val="en-US"/>
-        </w:rPr>
-      </w:pPr>
-      <w:r>
-        <w:rPr>
-          <w:lang w:val="en-US"/>
-        </w:rPr>
-        <w:t>Nhấn “Ctrl” + “H” để chuyển đổi qua lại giữa hiện File bị ẩn và ẩn File bị ẩn</w:t>
+        <w:t>Sao Chép File?</w:t>
+      </w:r>
+    </w:p>
+    <w:p>
+      <w:pPr>
+        <w:pStyle w:val="ListParagraph"/>
+        <w:pBdr>
+          <w:top w:val="single" w:sz="4" w:space="1" w:color="auto"/>
+          <w:left w:val="single" w:sz="4" w:space="4" w:color="auto"/>
+          <w:bottom w:val="single" w:sz="4" w:space="1" w:color="auto"/>
+          <w:right w:val="single" w:sz="4" w:space="4" w:color="auto"/>
+        </w:pBdr>
+        <w:ind w:left="1080"/>
+        <w:rPr>
+          <w:lang w:val="en-US"/>
+        </w:rPr>
+      </w:pPr>
+      <w:r>
+        <w:rPr>
+          <w:lang w:val="en-US"/>
+        </w:rPr>
+        <w:t>cp &lt;Đường Dẫn Tới File 1&gt; &lt;Đường Dẫn Tới File 2&gt;</w:t>
+      </w:r>
+    </w:p>
+    <w:p>
+      <w:pPr>
+        <w:pStyle w:val="ListParagraph"/>
+        <w:numPr>
+          <w:ilvl w:val="0"/>
+          <w:numId w:val="2"/>
+        </w:numPr>
+        <w:rPr>
+          <w:lang w:val="en-US"/>
+        </w:rPr>
+      </w:pPr>
+      <w:r>
+        <w:rPr>
+          <w:lang w:val="en-US"/>
+        </w:rPr>
+        <w:t>Cách viết &lt;Đường Dẫn</w:t>
+      </w:r>
+      <w:r>
+        <w:rPr>
+          <w:lang w:val="en-US"/>
+        </w:rPr>
+        <w:t xml:space="preserve"> Tới File</w:t>
+      </w:r>
+      <w:r>
+        <w:rPr>
+          <w:lang w:val="en-US"/>
+        </w:rPr>
+        <w:t>&gt; giống y chang khi viết lệnh cd</w:t>
+      </w:r>
+    </w:p>
+    <w:p>
+      <w:pPr>
+        <w:pStyle w:val="ListParagraph"/>
+        <w:numPr>
+          <w:ilvl w:val="0"/>
+          <w:numId w:val="2"/>
+        </w:numPr>
+        <w:rPr>
+          <w:lang w:val="en-US"/>
+        </w:rPr>
+      </w:pPr>
+      <w:r>
+        <w:rPr>
+          <w:lang w:val="en-US"/>
+        </w:rPr>
+        <w:t>Nội dung trong File ứng với &lt;Đường Dẫn Tới File 1&gt; sẽ được ghi đè lên File ứng với &lt;Đường Dẫn Tới File 2&gt; nếu File này đã tồn tại, còn không sẽ tạo File mới</w:t>
+      </w:r>
+    </w:p>
+    <w:p>
+      <w:pPr>
+        <w:pStyle w:val="ListParagraph"/>
+        <w:numPr>
+          <w:ilvl w:val="0"/>
+          <w:numId w:val="2"/>
+        </w:numPr>
+        <w:rPr>
+          <w:lang w:val="en-US"/>
+        </w:rPr>
+      </w:pPr>
+      <w:r>
+        <w:rPr>
+          <w:lang w:val="en-US"/>
+        </w:rPr>
+        <w:t>Ví dụ</w:t>
+      </w:r>
+    </w:p>
+    <w:p>
+      <w:pPr>
+        <w:pStyle w:val="ListParagraph"/>
+        <w:pBdr>
+          <w:top w:val="single" w:sz="4" w:space="1" w:color="auto"/>
+          <w:left w:val="single" w:sz="4" w:space="4" w:color="auto"/>
+          <w:bottom w:val="single" w:sz="4" w:space="1" w:color="auto"/>
+          <w:right w:val="single" w:sz="4" w:space="4" w:color="auto"/>
+        </w:pBdr>
+        <w:ind w:left="1080"/>
+        <w:rPr>
+          <w:lang w:val="en-US"/>
+        </w:rPr>
+      </w:pPr>
+      <w:r>
+        <w:rPr>
+          <w:lang w:val="en-US"/>
+        </w:rPr>
+        <w:t>cp ../foo bar/bob</w:t>
       </w:r>
     </w:p>
     <w:p>
@@ -2960,46 +3955,58 @@
         <w:rPr>
           <w:lang w:val="en-US"/>
         </w:rPr>
-        <w:t>Tìm 1 File?</w:t>
-      </w:r>
-    </w:p>
-    <w:p>
-      <w:pPr>
-        <w:pStyle w:val="ListParagraph"/>
-        <w:pBdr>
-          <w:top w:val="single" w:sz="4" w:space="1" w:color="auto"/>
-          <w:left w:val="single" w:sz="4" w:space="4" w:color="auto"/>
-          <w:bottom w:val="single" w:sz="4" w:space="1" w:color="auto"/>
-          <w:right w:val="single" w:sz="4" w:space="4" w:color="auto"/>
-        </w:pBdr>
-        <w:ind w:left="1080"/>
-        <w:rPr>
-          <w:lang w:val="en-US"/>
-        </w:rPr>
-      </w:pPr>
-      <w:r>
-        <w:rPr>
-          <w:lang w:val="en-US"/>
-        </w:rPr>
-        <w:t>find &lt;Đường Dẫn&gt; -name &lt;Tên File&gt;</w:t>
-      </w:r>
-    </w:p>
-    <w:p>
-      <w:pPr>
-        <w:pStyle w:val="ListParagraph"/>
-        <w:numPr>
-          <w:ilvl w:val="0"/>
-          <w:numId w:val="2"/>
-        </w:numPr>
-        <w:rPr>
-          <w:lang w:val="en-US"/>
-        </w:rPr>
-      </w:pPr>
-      <w:r>
-        <w:rPr>
-          <w:lang w:val="en-US"/>
-        </w:rPr>
-        <w:t>Lệnh trên sẽ hiển thị đường dẫn tuyệt đối của tất cả các File có tên là &lt;Tên File&gt; từ &lt;Đường Dẫn&gt; trở đi</w:t>
+        <w:t>Xóa File?</w:t>
+      </w:r>
+    </w:p>
+    <w:p>
+      <w:pPr>
+        <w:pStyle w:val="ListParagraph"/>
+        <w:pBdr>
+          <w:top w:val="single" w:sz="4" w:space="1" w:color="auto"/>
+          <w:left w:val="single" w:sz="4" w:space="4" w:color="auto"/>
+          <w:bottom w:val="single" w:sz="4" w:space="1" w:color="auto"/>
+          <w:right w:val="single" w:sz="4" w:space="4" w:color="auto"/>
+        </w:pBdr>
+        <w:ind w:left="1080"/>
+        <w:rPr>
+          <w:lang w:val="en-US"/>
+        </w:rPr>
+      </w:pPr>
+      <w:r>
+        <w:rPr>
+          <w:lang w:val="en-US"/>
+        </w:rPr>
+        <w:t>rm &lt;Đường Dẫn Tới File&gt;</w:t>
+      </w:r>
+    </w:p>
+    <w:p>
+      <w:pPr>
+        <w:pStyle w:val="ListParagraph"/>
+        <w:numPr>
+          <w:ilvl w:val="0"/>
+          <w:numId w:val="2"/>
+        </w:numPr>
+        <w:rPr>
+          <w:lang w:val="en-US"/>
+        </w:rPr>
+      </w:pPr>
+      <w:r>
+        <w:rPr>
+          <w:lang w:val="en-US"/>
+        </w:rPr>
+        <w:t xml:space="preserve">Cách viết </w:t>
+      </w:r>
+      <w:r>
+        <w:rPr>
+          <w:lang w:val="en-US"/>
+        </w:rPr>
+        <w:t>&lt;Đường Dẫn Tới File&gt;</w:t>
+      </w:r>
+      <w:r>
+        <w:rPr>
+          <w:lang w:val="en-US"/>
+        </w:rPr>
+        <w:t xml:space="preserve"> giống y chang khi viết lệnh cd</w:t>
       </w:r>
     </w:p>
     <w:p>
@@ -3038,26 +4045,524 @@
         <w:rPr>
           <w:lang w:val="en-US"/>
         </w:rPr>
+        <w:t>rm ../foo</w:t>
+      </w:r>
+    </w:p>
+    <w:p>
+      <w:pPr>
+        <w:pStyle w:val="ListParagraph"/>
+        <w:numPr>
+          <w:ilvl w:val="0"/>
+          <w:numId w:val="13"/>
+        </w:numPr>
+        <w:rPr>
+          <w:lang w:val="en-US"/>
+        </w:rPr>
+      </w:pPr>
+      <w:r>
+        <w:rPr>
+          <w:lang w:val="en-US"/>
+        </w:rPr>
+        <w:t xml:space="preserve">Đếm </w:t>
+      </w:r>
+      <w:r>
+        <w:rPr>
+          <w:lang w:val="en-US"/>
+        </w:rPr>
+        <w:t xml:space="preserve">Số Dòng, Từ, Kí Tự Trong </w:t>
+      </w:r>
+      <w:r>
+        <w:rPr>
+          <w:lang w:val="en-US"/>
+        </w:rPr>
+        <w:t>File</w:t>
+      </w:r>
+      <w:r>
+        <w:rPr>
+          <w:lang w:val="en-US"/>
+        </w:rPr>
+        <w:t>?</w:t>
+      </w:r>
+    </w:p>
+    <w:p>
+      <w:pPr>
+        <w:pStyle w:val="ListParagraph"/>
+        <w:pBdr>
+          <w:top w:val="single" w:sz="4" w:space="1" w:color="auto"/>
+          <w:left w:val="single" w:sz="4" w:space="4" w:color="auto"/>
+          <w:bottom w:val="single" w:sz="4" w:space="1" w:color="auto"/>
+          <w:right w:val="single" w:sz="4" w:space="4" w:color="auto"/>
+        </w:pBdr>
+        <w:ind w:left="1080"/>
+        <w:rPr>
+          <w:lang w:val="en-US"/>
+        </w:rPr>
+      </w:pPr>
+      <w:r>
+        <w:rPr>
+          <w:lang w:val="en-US"/>
+        </w:rPr>
+        <w:t>w</w:t>
+      </w:r>
+      <w:r>
+        <w:rPr>
+          <w:lang w:val="en-US"/>
+        </w:rPr>
+        <w:t>c &lt;Đường Dẫn Tới File&gt;</w:t>
+      </w:r>
+    </w:p>
+    <w:p>
+      <w:pPr>
+        <w:pStyle w:val="ListParagraph"/>
+        <w:numPr>
+          <w:ilvl w:val="0"/>
+          <w:numId w:val="2"/>
+        </w:numPr>
+        <w:rPr>
+          <w:lang w:val="en-US"/>
+        </w:rPr>
+      </w:pPr>
+      <w:r>
+        <w:rPr>
+          <w:lang w:val="en-US"/>
+        </w:rPr>
+        <w:t xml:space="preserve">Cách viết </w:t>
+      </w:r>
+      <w:r>
+        <w:rPr>
+          <w:lang w:val="en-US"/>
+        </w:rPr>
+        <w:t>&lt;Đường Dẫn Tới File&gt; giống y chang khi viết lệnh cd</w:t>
+      </w:r>
+    </w:p>
+    <w:p>
+      <w:pPr>
+        <w:pStyle w:val="ListParagraph"/>
+        <w:numPr>
+          <w:ilvl w:val="0"/>
+          <w:numId w:val="2"/>
+        </w:numPr>
+        <w:rPr>
+          <w:lang w:val="en-US"/>
+        </w:rPr>
+      </w:pPr>
+      <w:r>
+        <w:rPr>
+          <w:lang w:val="en-US"/>
+        </w:rPr>
+        <w:t>Nó sẽ in ra theo cú pháp sau</w:t>
+      </w:r>
+    </w:p>
+    <w:p>
+      <w:pPr>
+        <w:pStyle w:val="ListParagraph"/>
+        <w:pBdr>
+          <w:top w:val="single" w:sz="4" w:space="1" w:color="auto"/>
+          <w:left w:val="single" w:sz="4" w:space="4" w:color="auto"/>
+          <w:bottom w:val="single" w:sz="4" w:space="1" w:color="auto"/>
+          <w:right w:val="single" w:sz="4" w:space="4" w:color="auto"/>
+        </w:pBdr>
+        <w:ind w:left="1080"/>
+        <w:rPr>
+          <w:lang w:val="en-US"/>
+        </w:rPr>
+      </w:pPr>
+      <w:r>
+        <w:rPr>
+          <w:lang w:val="en-US"/>
+        </w:rPr>
+        <w:t xml:space="preserve">&lt;Số Dòng&gt; &lt;Số Từ&gt; &lt;Số Kí Tự&gt; </w:t>
+      </w:r>
+      <w:r>
+        <w:rPr>
+          <w:lang w:val="en-US"/>
+        </w:rPr>
+        <w:t>&lt;Đường Dẫn Tới File&gt;</w:t>
+      </w:r>
+    </w:p>
+    <w:p>
+      <w:pPr>
+        <w:pStyle w:val="ListParagraph"/>
+        <w:numPr>
+          <w:ilvl w:val="0"/>
+          <w:numId w:val="2"/>
+        </w:numPr>
+        <w:rPr>
+          <w:lang w:val="en-US"/>
+        </w:rPr>
+      </w:pPr>
+      <w:r>
+        <w:rPr>
+          <w:lang w:val="en-US"/>
+        </w:rPr>
+        <w:t xml:space="preserve">&lt;Số Dòng&gt; = số kí tự </w:t>
+      </w:r>
+      <w:r>
+        <w:rPr>
+          <w:lang w:val="en-US"/>
+        </w:rPr>
+        <w:t>xuống dòng</w:t>
+      </w:r>
+    </w:p>
+    <w:p>
+      <w:pPr>
+        <w:pStyle w:val="ListParagraph"/>
+        <w:numPr>
+          <w:ilvl w:val="0"/>
+          <w:numId w:val="2"/>
+        </w:numPr>
+        <w:rPr>
+          <w:lang w:val="en-US"/>
+        </w:rPr>
+      </w:pPr>
+      <w:r>
+        <w:rPr>
+          <w:lang w:val="en-US"/>
+        </w:rPr>
+        <w:t xml:space="preserve">&lt;Số Từ&gt; = </w:t>
+      </w:r>
+      <w:r>
+        <w:rPr>
+          <w:lang w:val="en-US"/>
+        </w:rPr>
+        <w:t>số cụm kí tự, mỗi cụm là chuỗi các kí tự khác cách, khác xuống dòng, và khác Tab, đồng thời phải có ít nhất 1 kí tự</w:t>
+      </w:r>
+    </w:p>
+    <w:p>
+      <w:pPr>
+        <w:pStyle w:val="ListParagraph"/>
+        <w:numPr>
+          <w:ilvl w:val="0"/>
+          <w:numId w:val="2"/>
+        </w:numPr>
+        <w:rPr>
+          <w:lang w:val="en-US"/>
+        </w:rPr>
+      </w:pPr>
+      <w:r>
+        <w:rPr>
+          <w:lang w:val="en-US"/>
+        </w:rPr>
+        <w:t>&lt;Số Kí Tự&gt; = số kí tự, bao gồm cả các kí tự đặc biệt</w:t>
+      </w:r>
+    </w:p>
+    <w:p>
+      <w:pPr>
+        <w:pStyle w:val="ListParagraph"/>
+        <w:numPr>
+          <w:ilvl w:val="0"/>
+          <w:numId w:val="2"/>
+        </w:numPr>
+        <w:rPr>
+          <w:lang w:val="en-US"/>
+        </w:rPr>
+      </w:pPr>
+      <w:r>
+        <w:rPr>
+          <w:lang w:val="en-US"/>
+        </w:rPr>
+        <w:t>Ví dụ</w:t>
+      </w:r>
+    </w:p>
+    <w:p>
+      <w:pPr>
+        <w:pStyle w:val="ListParagraph"/>
+        <w:pBdr>
+          <w:top w:val="single" w:sz="4" w:space="1" w:color="auto"/>
+          <w:left w:val="single" w:sz="4" w:space="4" w:color="auto"/>
+          <w:bottom w:val="single" w:sz="4" w:space="1" w:color="auto"/>
+          <w:right w:val="single" w:sz="4" w:space="4" w:color="auto"/>
+        </w:pBdr>
+        <w:ind w:left="1080"/>
+        <w:rPr>
+          <w:lang w:val="en-US"/>
+        </w:rPr>
+      </w:pPr>
+      <w:r>
+        <w:rPr>
+          <w:lang w:val="en-US"/>
+        </w:rPr>
+        <w:t>w</w:t>
+      </w:r>
+      <w:r>
+        <w:rPr>
+          <w:lang w:val="en-US"/>
+        </w:rPr>
+        <w:t>c ../foo</w:t>
+      </w:r>
+    </w:p>
+    <w:p>
+      <w:pPr>
+        <w:pStyle w:val="ListParagraph"/>
+        <w:numPr>
+          <w:ilvl w:val="0"/>
+          <w:numId w:val="2"/>
+        </w:numPr>
+        <w:rPr>
+          <w:lang w:val="en-US"/>
+        </w:rPr>
+      </w:pPr>
+      <w:r>
+        <w:rPr>
+          <w:lang w:val="en-US"/>
+        </w:rPr>
+        <w:t>In ra</w:t>
+      </w:r>
+    </w:p>
+    <w:p>
+      <w:pPr>
+        <w:pStyle w:val="ListParagraph"/>
+        <w:pBdr>
+          <w:top w:val="single" w:sz="4" w:space="1" w:color="auto"/>
+          <w:left w:val="single" w:sz="4" w:space="4" w:color="auto"/>
+          <w:bottom w:val="single" w:sz="4" w:space="1" w:color="auto"/>
+          <w:right w:val="single" w:sz="4" w:space="4" w:color="auto"/>
+        </w:pBdr>
+        <w:ind w:left="1080"/>
+        <w:rPr>
+          <w:lang w:val="en-US"/>
+        </w:rPr>
+      </w:pPr>
+      <w:r>
+        <w:rPr>
+          <w:lang w:val="en-US"/>
+        </w:rPr>
+        <w:t xml:space="preserve">4 9 20 </w:t>
+      </w:r>
+      <w:r>
+        <w:rPr>
+          <w:lang w:val="en-US"/>
+        </w:rPr>
+        <w:t>../foo</w:t>
+      </w:r>
+    </w:p>
+    <w:p>
+      <w:pPr>
+        <w:pStyle w:val="ListParagraph"/>
+        <w:numPr>
+          <w:ilvl w:val="0"/>
+          <w:numId w:val="2"/>
+        </w:numPr>
+        <w:rPr>
+          <w:lang w:val="en-US"/>
+        </w:rPr>
+      </w:pPr>
+      <w:r>
+        <w:rPr>
+          <w:lang w:val="en-US"/>
+        </w:rPr>
+        <w:t>Để chỉ in ra &lt;Số Dòng&gt;, thêm cờ -l</w:t>
+      </w:r>
+    </w:p>
+    <w:p>
+      <w:pPr>
+        <w:pStyle w:val="ListParagraph"/>
+        <w:numPr>
+          <w:ilvl w:val="0"/>
+          <w:numId w:val="2"/>
+        </w:numPr>
+        <w:rPr>
+          <w:lang w:val="en-US"/>
+        </w:rPr>
+      </w:pPr>
+      <w:r>
+        <w:rPr>
+          <w:lang w:val="en-US"/>
+        </w:rPr>
+        <w:t>Ví dụ</w:t>
+      </w:r>
+    </w:p>
+    <w:p>
+      <w:pPr>
+        <w:pStyle w:val="ListParagraph"/>
+        <w:pBdr>
+          <w:top w:val="single" w:sz="4" w:space="1" w:color="auto"/>
+          <w:left w:val="single" w:sz="4" w:space="4" w:color="auto"/>
+          <w:bottom w:val="single" w:sz="4" w:space="1" w:color="auto"/>
+          <w:right w:val="single" w:sz="4" w:space="4" w:color="auto"/>
+        </w:pBdr>
+        <w:ind w:left="1080"/>
+        <w:rPr>
+          <w:lang w:val="en-US"/>
+        </w:rPr>
+      </w:pPr>
+      <w:r>
+        <w:rPr>
+          <w:lang w:val="en-US"/>
+        </w:rPr>
+        <w:t>wc ../foo -l</w:t>
+      </w:r>
+    </w:p>
+    <w:p>
+      <w:pPr>
+        <w:pStyle w:val="ListParagraph"/>
+        <w:numPr>
+          <w:ilvl w:val="0"/>
+          <w:numId w:val="2"/>
+        </w:numPr>
+        <w:rPr>
+          <w:lang w:val="en-US"/>
+        </w:rPr>
+      </w:pPr>
+      <w:r>
+        <w:rPr>
+          <w:lang w:val="en-US"/>
+        </w:rPr>
+        <w:t>In ra</w:t>
+      </w:r>
+    </w:p>
+    <w:p>
+      <w:pPr>
+        <w:pStyle w:val="ListParagraph"/>
+        <w:pBdr>
+          <w:top w:val="single" w:sz="4" w:space="1" w:color="auto"/>
+          <w:left w:val="single" w:sz="4" w:space="4" w:color="auto"/>
+          <w:bottom w:val="single" w:sz="4" w:space="1" w:color="auto"/>
+          <w:right w:val="single" w:sz="4" w:space="4" w:color="auto"/>
+        </w:pBdr>
+        <w:ind w:left="1080"/>
+        <w:rPr>
+          <w:lang w:val="en-US"/>
+        </w:rPr>
+      </w:pPr>
+      <w:r>
+        <w:rPr>
+          <w:lang w:val="en-US"/>
+        </w:rPr>
+        <w:t>4 ../foo</w:t>
+      </w:r>
+    </w:p>
+    <w:p>
+      <w:pPr>
+        <w:pStyle w:val="ListParagraph"/>
+        <w:numPr>
+          <w:ilvl w:val="0"/>
+          <w:numId w:val="13"/>
+        </w:numPr>
+        <w:rPr>
+          <w:lang w:val="en-US"/>
+        </w:rPr>
+      </w:pPr>
+      <w:r>
+        <w:rPr>
+          <w:lang w:val="en-US"/>
+        </w:rPr>
+        <w:t xml:space="preserve">Xuất Output </w:t>
+      </w:r>
+      <w:r>
+        <w:rPr>
+          <w:lang w:val="en-US"/>
+        </w:rPr>
+        <w:t xml:space="preserve">Của 1 Lệnh Vào 1 </w:t>
+      </w:r>
+      <w:r>
+        <w:rPr>
+          <w:lang w:val="en-US"/>
+        </w:rPr>
+        <w:t>File</w:t>
+      </w:r>
+      <w:r>
+        <w:rPr>
+          <w:lang w:val="en-US"/>
+        </w:rPr>
+        <w:t>?</w:t>
+      </w:r>
+    </w:p>
+    <w:p>
+      <w:pPr>
+        <w:pStyle w:val="ListParagraph"/>
+        <w:pBdr>
+          <w:top w:val="single" w:sz="4" w:space="1" w:color="auto"/>
+          <w:left w:val="single" w:sz="4" w:space="4" w:color="auto"/>
+          <w:bottom w:val="single" w:sz="4" w:space="1" w:color="auto"/>
+          <w:right w:val="single" w:sz="4" w:space="4" w:color="auto"/>
+        </w:pBdr>
+        <w:ind w:left="1080"/>
+        <w:rPr>
+          <w:lang w:val="en-US"/>
+        </w:rPr>
+      </w:pPr>
+      <w:r>
+        <w:rPr>
+          <w:lang w:val="en-US"/>
+        </w:rPr>
+        <w:t>&lt;Lệnh&gt; &gt;&gt; &lt;Đường Dẫn Tới File&gt;</w:t>
+      </w:r>
+    </w:p>
+    <w:p>
+      <w:pPr>
+        <w:pStyle w:val="ListParagraph"/>
+        <w:numPr>
+          <w:ilvl w:val="0"/>
+          <w:numId w:val="2"/>
+        </w:numPr>
+        <w:rPr>
+          <w:lang w:val="en-US"/>
+        </w:rPr>
+      </w:pPr>
+      <w:r>
+        <w:rPr>
+          <w:lang w:val="en-US"/>
+        </w:rPr>
+        <w:t>Cách viết &lt;Đường Dẫn Tới File&gt; giống y chang khi viết lệnh cd</w:t>
+      </w:r>
+    </w:p>
+    <w:p>
+      <w:pPr>
+        <w:pStyle w:val="ListParagraph"/>
+        <w:numPr>
+          <w:ilvl w:val="0"/>
+          <w:numId w:val="2"/>
+        </w:numPr>
+        <w:rPr>
+          <w:lang w:val="en-US"/>
+        </w:rPr>
+      </w:pPr>
+      <w:r>
+        <w:rPr>
+          <w:lang w:val="en-US"/>
+        </w:rPr>
+        <w:t>Nghĩa là nó xuất ra Terminal như nào thì xuất vào File y chang vậy</w:t>
+      </w:r>
+    </w:p>
+    <w:p>
+      <w:pPr>
+        <w:pStyle w:val="ListParagraph"/>
+        <w:numPr>
+          <w:ilvl w:val="0"/>
+          <w:numId w:val="2"/>
+        </w:numPr>
+        <w:rPr>
+          <w:lang w:val="en-US"/>
+        </w:rPr>
+      </w:pPr>
+      <w:r>
+        <w:rPr>
+          <w:lang w:val="en-US"/>
+        </w:rPr>
+        <w:t>Ví dụ</w:t>
+      </w:r>
+    </w:p>
+    <w:p>
+      <w:pPr>
+        <w:pStyle w:val="ListParagraph"/>
+        <w:pBdr>
+          <w:top w:val="single" w:sz="4" w:space="1" w:color="auto"/>
+          <w:left w:val="single" w:sz="4" w:space="4" w:color="auto"/>
+          <w:bottom w:val="single" w:sz="4" w:space="1" w:color="auto"/>
+          <w:right w:val="single" w:sz="4" w:space="4" w:color="auto"/>
+        </w:pBdr>
+        <w:ind w:left="1080"/>
+        <w:rPr>
+          <w:lang w:val="en-US"/>
+        </w:rPr>
+      </w:pPr>
+      <w:r>
+        <w:rPr>
+          <w:lang w:val="en-US"/>
+        </w:rPr>
         <w:lastRenderedPageBreak/>
-        <w:t>find /usr -name foo</w:t>
-      </w:r>
-    </w:p>
-    <w:p>
-      <w:pPr>
-        <w:pStyle w:val="ListParagraph"/>
-        <w:numPr>
-          <w:ilvl w:val="0"/>
-          <w:numId w:val="2"/>
-        </w:numPr>
-        <w:rPr>
-          <w:lang w:val="en-US"/>
-        </w:rPr>
-      </w:pPr>
-      <w:r>
-        <w:rPr>
-          <w:lang w:val="en-US"/>
-        </w:rPr>
-        <w:t>Lệnh trên sẽ hiển thị đường dẫn của tất cả Flle có tên foo nằm trong thư mục “/usr”, không cần là File con trực tiếp</w:t>
+        <w:t>ls -1 &gt;&gt; ../foo</w:t>
       </w:r>
     </w:p>
     <w:p>
@@ -3075,118 +4580,109 @@
         <w:rPr>
           <w:lang w:val="en-US"/>
         </w:rPr>
-        <w:t xml:space="preserve">Liệt </w:t>
-      </w:r>
-      <w:r>
-        <w:rPr>
-          <w:lang w:val="en-US"/>
-        </w:rPr>
-        <w:t>Kê Tất Những Gì Bên Trong 1 Thư Mục?</w:t>
-      </w:r>
-    </w:p>
-    <w:p>
-      <w:pPr>
-        <w:pStyle w:val="ListParagraph"/>
-        <w:numPr>
-          <w:ilvl w:val="0"/>
-          <w:numId w:val="2"/>
-        </w:numPr>
-        <w:rPr>
-          <w:lang w:val="en-US"/>
-        </w:rPr>
-      </w:pPr>
-      <w:r>
-        <w:rPr>
-          <w:lang w:val="en-US"/>
-        </w:rPr>
-        <w:t>Vào Terminal nhập</w:t>
-      </w:r>
-    </w:p>
-    <w:p>
-      <w:pPr>
-        <w:pStyle w:val="ListParagraph"/>
-        <w:pBdr>
-          <w:top w:val="single" w:sz="4" w:space="1" w:color="auto"/>
-          <w:left w:val="single" w:sz="4" w:space="4" w:color="auto"/>
-          <w:bottom w:val="single" w:sz="4" w:space="1" w:color="auto"/>
-          <w:right w:val="single" w:sz="4" w:space="4" w:color="auto"/>
-        </w:pBdr>
-        <w:ind w:left="1080"/>
-        <w:rPr>
-          <w:lang w:val="en-US"/>
-        </w:rPr>
-      </w:pPr>
-      <w:r>
-        <w:rPr>
-          <w:lang w:val="en-US"/>
-        </w:rPr>
-        <w:t>l</w:t>
-      </w:r>
-      <w:r>
-        <w:rPr>
-          <w:lang w:val="en-US"/>
-        </w:rPr>
-        <w:t>s</w:t>
-      </w:r>
-    </w:p>
-    <w:p>
-      <w:pPr>
-        <w:pStyle w:val="ListParagraph"/>
-        <w:numPr>
-          <w:ilvl w:val="0"/>
-          <w:numId w:val="2"/>
-        </w:numPr>
-        <w:rPr>
-          <w:lang w:val="en-US"/>
-        </w:rPr>
-      </w:pPr>
-      <w:r>
-        <w:rPr>
-          <w:lang w:val="en-US"/>
-        </w:rPr>
-        <w:t>Lệnh này sẽ liệt kê tất cả các File và thư mục con trực tiếp trong thư mục làm việc hiện tại</w:t>
-      </w:r>
-    </w:p>
-    <w:p>
-      <w:pPr>
-        <w:pStyle w:val="ListParagraph"/>
-        <w:numPr>
-          <w:ilvl w:val="0"/>
-          <w:numId w:val="2"/>
-        </w:numPr>
-        <w:rPr>
-          <w:lang w:val="en-US"/>
-        </w:rPr>
-      </w:pPr>
-      <w:r>
-        <w:rPr>
-          <w:lang w:val="en-US"/>
-        </w:rPr>
-        <w:t xml:space="preserve">Liệt kê dưới dạng bảng, thứ tự đọc là đọc hết cột này rồi mới đến cột bên phải, đọc cột từ trên xuống dưới, thứ tự sắp </w:t>
-      </w:r>
-      <w:r>
-        <w:rPr>
-          <w:lang w:val="en-US"/>
-        </w:rPr>
-        <w:t>dựa trên tên của File và thư mục, sắp y chang từ điển</w:t>
-      </w:r>
-    </w:p>
-    <w:p>
-      <w:pPr>
-        <w:pStyle w:val="ListParagraph"/>
-        <w:numPr>
-          <w:ilvl w:val="0"/>
-          <w:numId w:val="2"/>
-        </w:numPr>
-        <w:rPr>
-          <w:lang w:val="en-US"/>
-        </w:rPr>
-      </w:pPr>
-      <w:r>
-        <w:rPr>
-          <w:lang w:val="en-US"/>
-        </w:rPr>
-        <w:t>Tên File thì màu trắng, tên thư mục thì màu xanh</w:t>
+        <w:t xml:space="preserve">Để Output </w:t>
+      </w:r>
+      <w:r>
+        <w:rPr>
+          <w:lang w:val="en-US"/>
+        </w:rPr>
+        <w:t xml:space="preserve">Lệnh Này Làm </w:t>
+      </w:r>
+      <w:r>
+        <w:rPr>
+          <w:lang w:val="en-US"/>
+        </w:rPr>
+        <w:t xml:space="preserve">Input </w:t>
+      </w:r>
+      <w:r>
+        <w:rPr>
+          <w:lang w:val="en-US"/>
+        </w:rPr>
+        <w:t>Lệnh Kia?</w:t>
+      </w:r>
+    </w:p>
+    <w:p>
+      <w:pPr>
+        <w:pStyle w:val="ListParagraph"/>
+        <w:pBdr>
+          <w:top w:val="single" w:sz="4" w:space="1" w:color="auto"/>
+          <w:left w:val="single" w:sz="4" w:space="4" w:color="auto"/>
+          <w:bottom w:val="single" w:sz="4" w:space="1" w:color="auto"/>
+          <w:right w:val="single" w:sz="4" w:space="4" w:color="auto"/>
+        </w:pBdr>
+        <w:ind w:left="1080"/>
+        <w:rPr>
+          <w:lang w:val="en-US"/>
+        </w:rPr>
+      </w:pPr>
+      <w:r>
+        <w:rPr>
+          <w:lang w:val="en-US"/>
+        </w:rPr>
+        <w:t>&lt;Lệnh 1&gt; | &lt;Lệnh 2&gt;</w:t>
+      </w:r>
+    </w:p>
+    <w:p>
+      <w:pPr>
+        <w:pStyle w:val="ListParagraph"/>
+        <w:numPr>
+          <w:ilvl w:val="0"/>
+          <w:numId w:val="2"/>
+        </w:numPr>
+        <w:rPr>
+          <w:lang w:val="en-US"/>
+        </w:rPr>
+      </w:pPr>
+      <w:r>
+        <w:rPr>
+          <w:lang w:val="en-US"/>
+        </w:rPr>
+        <w:t xml:space="preserve">Nghĩa là nội dung xuất của &lt;Lệnh 1&gt; ra Terminal sẽ </w:t>
+      </w:r>
+      <w:r>
+        <w:rPr>
+          <w:lang w:val="en-US"/>
+        </w:rPr>
+        <w:t>coi như 1 File, rồi File này làm Input cho &lt;Lệnh 2&gt;</w:t>
+      </w:r>
+    </w:p>
+    <w:p>
+      <w:pPr>
+        <w:pStyle w:val="ListParagraph"/>
+        <w:numPr>
+          <w:ilvl w:val="0"/>
+          <w:numId w:val="2"/>
+        </w:numPr>
+        <w:rPr>
+          <w:lang w:val="en-US"/>
+        </w:rPr>
+      </w:pPr>
+      <w:r>
+        <w:rPr>
+          <w:lang w:val="en-US"/>
+        </w:rPr>
+        <w:t>Ví dụ</w:t>
+      </w:r>
+    </w:p>
+    <w:p>
+      <w:pPr>
+        <w:pStyle w:val="ListParagraph"/>
+        <w:pBdr>
+          <w:top w:val="single" w:sz="4" w:space="1" w:color="auto"/>
+          <w:left w:val="single" w:sz="4" w:space="4" w:color="auto"/>
+          <w:bottom w:val="single" w:sz="4" w:space="1" w:color="auto"/>
+          <w:right w:val="single" w:sz="4" w:space="4" w:color="auto"/>
+        </w:pBdr>
+        <w:ind w:left="1080"/>
+        <w:rPr>
+          <w:lang w:val="en-US"/>
+        </w:rPr>
+      </w:pPr>
+      <w:r>
+        <w:rPr>
+          <w:lang w:val="en-US"/>
+        </w:rPr>
+        <w:t>ls -1 | wc -l</w:t>
       </w:r>
     </w:p>
     <w:p>
@@ -3230,24 +4726,6 @@
     <w:p>
       <w:pPr>
         <w:pStyle w:val="ListParagraph"/>
-        <w:numPr>
-          <w:ilvl w:val="0"/>
-          <w:numId w:val="2"/>
-        </w:numPr>
-        <w:rPr>
-          <w:lang w:val="en-US"/>
-        </w:rPr>
-      </w:pPr>
-      <w:r>
-        <w:rPr>
-          <w:lang w:val="en-US"/>
-        </w:rPr>
-        <w:t>Vào Terminal, nhập</w:t>
-      </w:r>
-    </w:p>
-    <w:p>
-      <w:pPr>
-        <w:pStyle w:val="ListParagraph"/>
         <w:pBdr>
           <w:top w:val="single" w:sz="4" w:space="1" w:color="auto"/>
           <w:left w:val="single" w:sz="4" w:space="4" w:color="auto"/>
@@ -3281,30 +4759,51 @@
         <w:rPr>
           <w:lang w:val="en-US"/>
         </w:rPr>
+        <w:t>Chỉ Hiện Tên Người Dùng Hiện Tại?</w:t>
+      </w:r>
+    </w:p>
+    <w:p>
+      <w:pPr>
+        <w:pStyle w:val="ListParagraph"/>
+        <w:pBdr>
+          <w:top w:val="single" w:sz="4" w:space="1" w:color="auto"/>
+          <w:left w:val="single" w:sz="4" w:space="4" w:color="auto"/>
+          <w:bottom w:val="single" w:sz="4" w:space="1" w:color="auto"/>
+          <w:right w:val="single" w:sz="4" w:space="4" w:color="auto"/>
+        </w:pBdr>
+        <w:ind w:left="1080"/>
+        <w:rPr>
+          <w:lang w:val="en-US"/>
+        </w:rPr>
+      </w:pPr>
+      <w:r>
+        <w:rPr>
+          <w:lang w:val="en-US"/>
+        </w:rPr>
+        <w:t>whoami</w:t>
+      </w:r>
+    </w:p>
+    <w:p>
+      <w:pPr>
+        <w:pStyle w:val="ListParagraph"/>
+        <w:numPr>
+          <w:ilvl w:val="0"/>
+          <w:numId w:val="7"/>
+        </w:numPr>
+        <w:rPr>
+          <w:lang w:val="en-US"/>
+        </w:rPr>
+      </w:pPr>
+      <w:r>
+        <w:rPr>
+          <w:lang w:val="en-US"/>
+        </w:rPr>
         <w:t>Thêm Người Dùng?</w:t>
       </w:r>
     </w:p>
     <w:p>
       <w:pPr>
         <w:pStyle w:val="ListParagraph"/>
-        <w:numPr>
-          <w:ilvl w:val="0"/>
-          <w:numId w:val="2"/>
-        </w:numPr>
-        <w:rPr>
-          <w:lang w:val="en-US"/>
-        </w:rPr>
-      </w:pPr>
-      <w:r>
-        <w:rPr>
-          <w:lang w:val="en-US"/>
-        </w:rPr>
-        <w:t>Vào Terminal, nhập</w:t>
-      </w:r>
-    </w:p>
-    <w:p>
-      <w:pPr>
-        <w:pStyle w:val="ListParagraph"/>
         <w:pBdr>
           <w:top w:val="single" w:sz="4" w:space="1" w:color="auto"/>
           <w:left w:val="single" w:sz="4" w:space="4" w:color="auto"/>
@@ -3362,24 +4861,6 @@
     <w:p>
       <w:pPr>
         <w:pStyle w:val="ListParagraph"/>
-        <w:numPr>
-          <w:ilvl w:val="0"/>
-          <w:numId w:val="2"/>
-        </w:numPr>
-        <w:rPr>
-          <w:lang w:val="en-US"/>
-        </w:rPr>
-      </w:pPr>
-      <w:r>
-        <w:rPr>
-          <w:lang w:val="en-US"/>
-        </w:rPr>
-        <w:t>Vào Terminal, nhập</w:t>
-      </w:r>
-    </w:p>
-    <w:p>
-      <w:pPr>
-        <w:pStyle w:val="ListParagraph"/>
         <w:pBdr>
           <w:top w:val="single" w:sz="4" w:space="1" w:color="auto"/>
           <w:left w:val="single" w:sz="4" w:space="4" w:color="auto"/>
@@ -3419,24 +4900,6 @@
     <w:p>
       <w:pPr>
         <w:pStyle w:val="ListParagraph"/>
-        <w:numPr>
-          <w:ilvl w:val="0"/>
-          <w:numId w:val="2"/>
-        </w:numPr>
-        <w:rPr>
-          <w:lang w:val="en-US"/>
-        </w:rPr>
-      </w:pPr>
-      <w:r>
-        <w:rPr>
-          <w:lang w:val="en-US"/>
-        </w:rPr>
-        <w:t>Vào Terminal, nhập</w:t>
-      </w:r>
-    </w:p>
-    <w:p>
-      <w:pPr>
-        <w:pStyle w:val="ListParagraph"/>
         <w:pBdr>
           <w:top w:val="single" w:sz="4" w:space="1" w:color="auto"/>
           <w:left w:val="single" w:sz="4" w:space="4" w:color="auto"/>
@@ -3636,61 +5099,61 @@
         <w:rPr>
           <w:lang w:val="en-US"/>
         </w:rPr>
+        <w:t>update-grub</w:t>
+      </w:r>
+    </w:p>
+    <w:p>
+      <w:pPr>
+        <w:pStyle w:val="ListParagraph"/>
+        <w:numPr>
+          <w:ilvl w:val="0"/>
+          <w:numId w:val="9"/>
+        </w:numPr>
+        <w:rPr>
+          <w:lang w:val="en-US"/>
+        </w:rPr>
+      </w:pPr>
+      <w:r>
+        <w:rPr>
+          <w:lang w:val="en-US"/>
+        </w:rPr>
+        <w:t>Thay Đổi Hệ Điều Hành Được Boot Mặc Định Và Thời Gian Chờ Để Chọn Hệ Điều Hành?</w:t>
+      </w:r>
+    </w:p>
+    <w:p>
+      <w:pPr>
+        <w:pStyle w:val="ListParagraph"/>
+        <w:numPr>
+          <w:ilvl w:val="0"/>
+          <w:numId w:val="2"/>
+        </w:numPr>
+        <w:rPr>
+          <w:lang w:val="en-US"/>
+        </w:rPr>
+      </w:pPr>
+      <w:r>
+        <w:rPr>
+          <w:lang w:val="en-US"/>
+        </w:rPr>
+        <w:t>Mặc định khi khởi động, bạn sẽ vào màn hình chọn hệ điều hành GRUB, khi này nếu bạn không nhấn phím lên xuống thì sau 5 giây nó sẽ tự động chọn hệ điều hành mặc định, thời gian đếm ngược 5 giây được hiển thị ở bên dưới màn hình, nếu bạn ấn phím lên xuống, thì thời gian đếm ngược sẽ bị vô hiệu hóa</w:t>
+      </w:r>
+    </w:p>
+    <w:p>
+      <w:pPr>
+        <w:pStyle w:val="ListParagraph"/>
+        <w:numPr>
+          <w:ilvl w:val="0"/>
+          <w:numId w:val="2"/>
+        </w:numPr>
+        <w:rPr>
+          <w:lang w:val="en-US"/>
+        </w:rPr>
+      </w:pPr>
+      <w:r>
+        <w:rPr>
+          <w:lang w:val="en-US"/>
+        </w:rPr>
         <w:lastRenderedPageBreak/>
-        <w:t>update-grub</w:t>
-      </w:r>
-    </w:p>
-    <w:p>
-      <w:pPr>
-        <w:pStyle w:val="ListParagraph"/>
-        <w:numPr>
-          <w:ilvl w:val="0"/>
-          <w:numId w:val="9"/>
-        </w:numPr>
-        <w:rPr>
-          <w:lang w:val="en-US"/>
-        </w:rPr>
-      </w:pPr>
-      <w:r>
-        <w:rPr>
-          <w:lang w:val="en-US"/>
-        </w:rPr>
-        <w:t>Thay Đổi Hệ Điều Hành Được Boot Mặc Định Và Thời Gian Chờ Để Chọn Hệ Điều Hành?</w:t>
-      </w:r>
-    </w:p>
-    <w:p>
-      <w:pPr>
-        <w:pStyle w:val="ListParagraph"/>
-        <w:numPr>
-          <w:ilvl w:val="0"/>
-          <w:numId w:val="2"/>
-        </w:numPr>
-        <w:rPr>
-          <w:lang w:val="en-US"/>
-        </w:rPr>
-      </w:pPr>
-      <w:r>
-        <w:rPr>
-          <w:lang w:val="en-US"/>
-        </w:rPr>
-        <w:t>Mặc định khi khởi động, bạn sẽ vào màn hình chọn hệ điều hành GRUB, khi này nếu bạn không nhấn phím lên xuống thì sau 5 giây nó sẽ tự động chọn hệ điều hành mặc định, thời gian đếm ngược 5 giây được hiển thị ở bên dưới màn hình, nếu bạn ấn phím lên xuống, thì thời gian đếm ngược sẽ bị vô hiệu hóa</w:t>
-      </w:r>
-    </w:p>
-    <w:p>
-      <w:pPr>
-        <w:pStyle w:val="ListParagraph"/>
-        <w:numPr>
-          <w:ilvl w:val="0"/>
-          <w:numId w:val="2"/>
-        </w:numPr>
-        <w:rPr>
-          <w:lang w:val="en-US"/>
-        </w:rPr>
-      </w:pPr>
-      <w:r>
-        <w:rPr>
-          <w:lang w:val="en-US"/>
-        </w:rPr>
         <w:t>Để thay đổi hệ điều hành mặc định và thời gian 5 giây, vào File “/etc/default/grub” + chỉnh thuộc tính “GRUB_DEFAULT” thành Index của hệ điều hành, ví dụ trong màn hình GRUB thứ tự từ trên xuống là A, B, C, …, thì hệ A có Index 0, B có Index 1, … + chỉnh thuộc tính “GRUB_TIMEOUT” từ 5 thành số giây đếm ngược mong muốn</w:t>
       </w:r>
     </w:p>

--- a/kali linux.docx
+++ b/kali linux.docx
@@ -7781,7 +7781,19 @@
         <w:rPr>
           <w:lang w:val="en-US"/>
         </w:rPr>
-        <w:t>Các Package được lưu trong thư mục “/usr/bin”</w:t>
+        <w:t>Các Package được lưu trong thư mục “</w:t>
+      </w:r>
+      <w:r>
+        <w:rPr>
+          <w:lang w:val="en-US"/>
+        </w:rPr>
+        <w:t>usr/</w:t>
+      </w:r>
+      <w:r>
+        <w:rPr>
+          <w:lang w:val="en-US"/>
+        </w:rPr>
+        <w:t>bin”</w:t>
       </w:r>
     </w:p>
     <w:p>
@@ -7816,6 +7828,12 @@
         </w:rPr>
         <w:t>apt-get</w:t>
       </w:r>
+      <w:r>
+        <w:rPr>
+          <w:lang w:val="en-US"/>
+        </w:rPr>
+        <w:t>, nhớ chạy với tư cách Root</w:t>
+      </w:r>
     </w:p>
     <w:p>
       <w:pPr>
@@ -7853,6 +7871,54 @@
         <w:rPr>
           <w:lang w:val="en-US"/>
         </w:rPr>
+        <w:t>Các Package sẽ được tải từ Link</w:t>
+      </w:r>
+    </w:p>
+    <w:p>
+      <w:pPr>
+        <w:pStyle w:val="ListParagraph"/>
+        <w:pBdr>
+          <w:top w:val="single" w:sz="4" w:space="1" w:color="auto"/>
+          <w:left w:val="single" w:sz="4" w:space="4" w:color="auto"/>
+          <w:bottom w:val="single" w:sz="4" w:space="1" w:color="auto"/>
+          <w:right w:val="single" w:sz="4" w:space="4" w:color="auto"/>
+        </w:pBdr>
+        <w:ind w:left="1080"/>
+        <w:rPr>
+          <w:lang w:val="en-US"/>
+        </w:rPr>
+      </w:pPr>
+      <w:hyperlink r:id="rId8" w:history="1">
+        <w:r>
+          <w:rPr>
+            <w:rStyle w:val="Hyperlink"/>
+            <w:lang w:val="en-US"/>
+          </w:rPr>
+          <w:t>http://http.kali.org/kali/</w:t>
+        </w:r>
+      </w:hyperlink>
+      <w:r>
+        <w:rPr>
+          <w:lang w:val="en-US"/>
+        </w:rPr>
+        <w:t xml:space="preserve"> </w:t>
+      </w:r>
+    </w:p>
+    <w:p>
+      <w:pPr>
+        <w:pStyle w:val="ListParagraph"/>
+        <w:numPr>
+          <w:ilvl w:val="0"/>
+          <w:numId w:val="2"/>
+        </w:numPr>
+        <w:rPr>
+          <w:lang w:val="en-US"/>
+        </w:rPr>
+      </w:pPr>
+      <w:r>
+        <w:rPr>
+          <w:lang w:val="en-US"/>
+        </w:rPr>
         <w:t>Để tải những thông tin cần thiết để cập nhận các Package</w:t>
       </w:r>
     </w:p>
@@ -7960,6 +8026,129 @@
         <w:pStyle w:val="ListParagraph"/>
         <w:numPr>
           <w:ilvl w:val="0"/>
+          <w:numId w:val="2"/>
+        </w:numPr>
+        <w:rPr>
+          <w:lang w:val="en-US"/>
+        </w:rPr>
+      </w:pPr>
+      <w:r>
+        <w:rPr>
+          <w:lang w:val="en-US"/>
+        </w:rPr>
+        <w:t>Để liệt kê các Package có thể tải</w:t>
+      </w:r>
+    </w:p>
+    <w:p>
+      <w:pPr>
+        <w:pStyle w:val="ListParagraph"/>
+        <w:pBdr>
+          <w:top w:val="single" w:sz="4" w:space="1" w:color="auto"/>
+          <w:left w:val="single" w:sz="4" w:space="4" w:color="auto"/>
+          <w:bottom w:val="single" w:sz="4" w:space="1" w:color="auto"/>
+          <w:right w:val="single" w:sz="4" w:space="4" w:color="auto"/>
+        </w:pBdr>
+        <w:ind w:left="1080"/>
+        <w:rPr>
+          <w:lang w:val="en-US"/>
+        </w:rPr>
+      </w:pPr>
+      <w:r>
+        <w:rPr>
+          <w:lang w:val="en-US"/>
+        </w:rPr>
+        <w:t>apt list</w:t>
+      </w:r>
+    </w:p>
+    <w:p>
+      <w:pPr>
+        <w:pStyle w:val="ListParagraph"/>
+        <w:numPr>
+          <w:ilvl w:val="0"/>
+          <w:numId w:val="2"/>
+        </w:numPr>
+        <w:rPr>
+          <w:lang w:val="en-US"/>
+        </w:rPr>
+      </w:pPr>
+      <w:r>
+        <w:rPr>
+          <w:lang w:val="en-US"/>
+        </w:rPr>
+        <w:t>Để gỡ cài đặt 1 Package</w:t>
+      </w:r>
+      <w:r>
+        <w:rPr>
+          <w:lang w:val="en-US"/>
+        </w:rPr>
+        <w:t>, nhưng vẫn giữ lại dữ liệu người dùng ứng với Package này</w:t>
+      </w:r>
+    </w:p>
+    <w:p>
+      <w:pPr>
+        <w:pStyle w:val="ListParagraph"/>
+        <w:pBdr>
+          <w:top w:val="single" w:sz="4" w:space="1" w:color="auto"/>
+          <w:left w:val="single" w:sz="4" w:space="4" w:color="auto"/>
+          <w:bottom w:val="single" w:sz="4" w:space="1" w:color="auto"/>
+          <w:right w:val="single" w:sz="4" w:space="4" w:color="auto"/>
+        </w:pBdr>
+        <w:ind w:left="1080"/>
+        <w:rPr>
+          <w:lang w:val="en-US"/>
+        </w:rPr>
+      </w:pPr>
+      <w:r>
+        <w:rPr>
+          <w:lang w:val="en-US"/>
+        </w:rPr>
+        <w:t>apt remove &lt;Tên Package&gt;</w:t>
+      </w:r>
+    </w:p>
+    <w:p>
+      <w:pPr>
+        <w:pStyle w:val="ListParagraph"/>
+        <w:numPr>
+          <w:ilvl w:val="0"/>
+          <w:numId w:val="2"/>
+        </w:numPr>
+        <w:rPr>
+          <w:lang w:val="en-US"/>
+        </w:rPr>
+      </w:pPr>
+      <w:r>
+        <w:rPr>
+          <w:lang w:val="en-US"/>
+        </w:rPr>
+        <w:t>Để gỡ cài đặt hoàn toàn 1 Package</w:t>
+      </w:r>
+    </w:p>
+    <w:p>
+      <w:pPr>
+        <w:pStyle w:val="ListParagraph"/>
+        <w:pBdr>
+          <w:top w:val="single" w:sz="4" w:space="1" w:color="auto"/>
+          <w:left w:val="single" w:sz="4" w:space="4" w:color="auto"/>
+          <w:bottom w:val="single" w:sz="4" w:space="1" w:color="auto"/>
+          <w:right w:val="single" w:sz="4" w:space="4" w:color="auto"/>
+        </w:pBdr>
+        <w:ind w:left="1080"/>
+        <w:rPr>
+          <w:lang w:val="en-US"/>
+        </w:rPr>
+      </w:pPr>
+      <w:r>
+        <w:rPr>
+          <w:lang w:val="en-US"/>
+        </w:rPr>
+        <w:t>apt purge &lt;Tên Package&gt;</w:t>
+      </w:r>
+    </w:p>
+    <w:p>
+      <w:pPr>
+        <w:pStyle w:val="ListParagraph"/>
+        <w:numPr>
+          <w:ilvl w:val="0"/>
           <w:numId w:val="15"/>
         </w:numPr>
         <w:rPr>
@@ -8006,7 +8195,14 @@
         <w:rPr>
           <w:lang w:val="en-US"/>
         </w:rPr>
-        <w:t>Để mở nó và cho nó chạy nền, vào phần ứng dụng bằng cách Click biểu tượng ở sát góc trái trên + nhập “Ibus Preferences” + nhấn “Yes” + nhấn “OK” + vào Tab “Input Method” + tại đây sẽ hiện những bộ gõ trong danh sách bộ gõ hiện tại + để thêm 1 bộ gõ Click “Add” + chọn ngôn ngữ, Click dấu 3 chấm để xem tiếp + chọn 1 trong số các bộ gõ của ngôn ngữ này + Click “Add” + để xóa bộ gõ khỏi danh sách thì Click nó rồi Click “Remove” + để đóng phần mềm Click “Close”</w:t>
+        <w:t xml:space="preserve">Để mở nó và cho nó chạy nền, vào phần ứng dụng bằng cách Click biểu tượng ở sát góc trái trên + nhập “Ibus Preferences” + nhấn “Yes” + nhấn “OK” + vào Tab “Input Method” + tại đây sẽ hiện những bộ gõ trong danh sách bộ gõ hiện tại + để thêm 1 bộ gõ Click </w:t>
+      </w:r>
+      <w:r>
+        <w:rPr>
+          <w:lang w:val="en-US"/>
+        </w:rPr>
+        <w:lastRenderedPageBreak/>
+        <w:t>“Add” + chọn ngôn ngữ, Click dấu 3 chấm để xem tiếp + chọn 1 trong số các bộ gõ của ngôn ngữ này + Click “Add” + để xóa bộ gõ khỏi danh sách thì Click nó rồi Click “Remove” + để đóng phần mềm Click “Close”</w:t>
       </w:r>
     </w:p>
     <w:p>
@@ -8099,7 +8295,6 @@
         <w:rPr>
           <w:lang w:val="en-US"/>
         </w:rPr>
-        <w:lastRenderedPageBreak/>
         <w:t>apt-get install ibus-unikey</w:t>
       </w:r>
     </w:p>
@@ -10116,6 +10311,18 @@
       <w:u w:val="single"/>
     </w:rPr>
   </w:style>
+  <w:style w:type="character" w:styleId="UnresolvedMention">
+    <w:name w:val="Unresolved Mention"/>
+    <w:basedOn w:val="DefaultParagraphFont"/>
+    <w:uiPriority w:val="99"/>
+    <w:semiHidden/>
+    <w:unhideWhenUsed/>
+    <w:rsid w:val="00E423B5"/>
+    <w:rPr>
+      <w:color w:val="605E5C"/>
+      <w:shd w:val="clear" w:color="auto" w:fill="E1DFDD"/>
+    </w:rPr>
+  </w:style>
 </w:styles>
 </file>
 
